--- a/Offline/BusinessManagement/Ops/CourseUpload/Std-X/Mathematics/Chapter - 6 Triangles-.docx
+++ b/Offline/BusinessManagement/Ops/CourseUpload/Std-X/Mathematics/Chapter - 6 Triangles-.docx
@@ -1,400 +1,7 @@
 
 <file path=word/document.xml><?xml version="1.0" encoding="utf-8"?>
-<w:document xmlns:wpc="http://schemas.microsoft.com/office/word/2010/wordprocessingCanvas" xmlns:cx="http://schemas.microsoft.com/office/drawing/2014/chartex" xmlns:cx1="http://schemas.microsoft.com/office/drawing/2015/9/8/chartex" xmlns:cx2="http://schemas.microsoft.com/office/drawing/2015/10/21/chartex" xmlns:cx3="http://schemas.microsoft.com/office/drawing/2016/5/9/chartex" xmlns:cx4="http://schemas.microsoft.com/office/drawing/2016/5/10/chartex" xmlns:cx5="http://schemas.microsoft.com/office/drawing/2016/5/11/chartex" xmlns:cx6="http://schemas.microsoft.com/office/drawing/2016/5/12/chartex" xmlns:cx7="http://schemas.microsoft.com/office/drawing/2016/5/13/chartex" xmlns:cx8="http://schemas.microsoft.com/office/drawing/2016/5/14/chartex" xmlns:mc="http://schemas.openxmlformats.org/markup-compatibility/2006" xmlns:aink="http://schemas.microsoft.com/office/drawing/2016/ink" xmlns:am3d="http://schemas.microsoft.com/office/drawing/2017/model3d" xmlns:o="urn:schemas-microsoft-com:office:office" xmlns:r="http://schemas.openxmlformats.org/officeDocument/2006/relationships" xmlns:m="http://schemas.openxmlformats.org/officeDocument/2006/math" xmlns:v="urn:schemas-microsoft-com:vml" xmlns:wp14="http://schemas.microsoft.com/office/word/2010/wordprocessingDrawing" xmlns:wp="http://schemas.openxmlformats.org/drawingml/2006/wordprocessingDrawing" xmlns:w10="urn:schemas-microsoft-com:office:word" xmlns:w="http://schemas.openxmlformats.org/wordprocessingml/2006/main" xmlns:w14="http://schemas.microsoft.com/office/word/2010/wordml" xmlns:w15="http://schemas.microsoft.com/office/word/2012/wordml" xmlns:w16cex="http://schemas.microsoft.com/office/word/2018/wordml/cex" xmlns:w16cid="http://schemas.microsoft.com/office/word/2016/wordml/cid" xmlns:w16="http://schemas.microsoft.com/office/word/2018/wordml" xmlns:w16se="http://schemas.microsoft.com/office/word/2015/wordml/symex" xmlns:wpg="http://schemas.microsoft.com/office/word/2010/wordprocessingGroup" xmlns:wpi="http://schemas.microsoft.com/office/word/2010/wordprocessingInk" xmlns:wne="http://schemas.microsoft.com/office/word/2006/wordml" xmlns:wps="http://schemas.microsoft.com/office/word/2010/wordprocessingShape" mc:Ignorable="w14 w15 w16se w16cid w16 w16cex wp14">
+<w:document xmlns:wpc="http://schemas.microsoft.com/office/word/2010/wordprocessingCanvas" xmlns:cx="http://schemas.microsoft.com/office/drawing/2014/chartex" xmlns:cx1="http://schemas.microsoft.com/office/drawing/2015/9/8/chartex" xmlns:cx2="http://schemas.microsoft.com/office/drawing/2015/10/21/chartex" xmlns:cx3="http://schemas.microsoft.com/office/drawing/2016/5/9/chartex" xmlns:cx4="http://schemas.microsoft.com/office/drawing/2016/5/10/chartex" xmlns:cx5="http://schemas.microsoft.com/office/drawing/2016/5/11/chartex" xmlns:cx6="http://schemas.microsoft.com/office/drawing/2016/5/12/chartex" xmlns:cx7="http://schemas.microsoft.com/office/drawing/2016/5/13/chartex" xmlns:cx8="http://schemas.microsoft.com/office/drawing/2016/5/14/chartex" xmlns:mc="http://schemas.openxmlformats.org/markup-compatibility/2006" xmlns:aink="http://schemas.microsoft.com/office/drawing/2016/ink" xmlns:am3d="http://schemas.microsoft.com/office/drawing/2017/model3d" xmlns:o="urn:schemas-microsoft-com:office:office" xmlns:oel="http://schemas.microsoft.com/office/2019/extlst" xmlns:r="http://schemas.openxmlformats.org/officeDocument/2006/relationships" xmlns:m="http://schemas.openxmlformats.org/officeDocument/2006/math" xmlns:v="urn:schemas-microsoft-com:vml" xmlns:wp14="http://schemas.microsoft.com/office/word/2010/wordprocessingDrawing" xmlns:wp="http://schemas.openxmlformats.org/drawingml/2006/wordprocessingDrawing" xmlns:w10="urn:schemas-microsoft-com:office:word" xmlns:w="http://schemas.openxmlformats.org/wordprocessingml/2006/main" xmlns:w14="http://schemas.microsoft.com/office/word/2010/wordml" xmlns:w15="http://schemas.microsoft.com/office/word/2012/wordml" xmlns:w16cex="http://schemas.microsoft.com/office/word/2018/wordml/cex" xmlns:w16cid="http://schemas.microsoft.com/office/word/2016/wordml/cid" xmlns:w16="http://schemas.microsoft.com/office/word/2018/wordml" xmlns:w16sdtdh="http://schemas.microsoft.com/office/word/2020/wordml/sdtdatahash" xmlns:w16se="http://schemas.microsoft.com/office/word/2015/wordml/symex" xmlns:wpg="http://schemas.microsoft.com/office/word/2010/wordprocessingGroup" xmlns:wpi="http://schemas.microsoft.com/office/word/2010/wordprocessingInk" xmlns:wne="http://schemas.microsoft.com/office/word/2006/wordml" xmlns:wps="http://schemas.microsoft.com/office/word/2010/wordprocessingShape" mc:Ignorable="w14 w15 w16se w16cid w16 w16cex w16sdtdh wp14">
   <w:body>
-    <w:p>
-      <w:pPr>
-        <w:pStyle w:val="BodyText"/>
-        <w:rPr>
-          <w:i/>
-          <w:sz w:val="20"/>
-        </w:rPr>
-      </w:pPr>
-    </w:p>
-    <w:p>
-      <w:pPr>
-        <w:pStyle w:val="BodyText"/>
-        <w:rPr>
-          <w:i/>
-          <w:sz w:val="20"/>
-        </w:rPr>
-      </w:pPr>
-    </w:p>
-    <w:p>
-      <w:pPr>
-        <w:pStyle w:val="BodyText"/>
-        <w:rPr>
-          <w:i/>
-          <w:sz w:val="20"/>
-        </w:rPr>
-      </w:pPr>
-    </w:p>
-    <w:p>
-      <w:pPr>
-        <w:pStyle w:val="BodyText"/>
-        <w:rPr>
-          <w:i/>
-          <w:sz w:val="20"/>
-        </w:rPr>
-      </w:pPr>
-    </w:p>
-    <w:p>
-      <w:pPr>
-        <w:pStyle w:val="BodyText"/>
-        <w:rPr>
-          <w:i/>
-          <w:sz w:val="20"/>
-        </w:rPr>
-      </w:pPr>
-    </w:p>
-    <w:p>
-      <w:pPr>
-        <w:pStyle w:val="BodyText"/>
-        <w:rPr>
-          <w:i/>
-          <w:sz w:val="20"/>
-        </w:rPr>
-      </w:pPr>
-    </w:p>
-    <w:p>
-      <w:pPr>
-        <w:pStyle w:val="BodyText"/>
-        <w:rPr>
-          <w:i/>
-          <w:sz w:val="20"/>
-        </w:rPr>
-      </w:pPr>
-    </w:p>
-    <w:p>
-      <w:pPr>
-        <w:pStyle w:val="BodyText"/>
-        <w:rPr>
-          <w:i/>
-          <w:sz w:val="20"/>
-        </w:rPr>
-      </w:pPr>
-    </w:p>
-    <w:p>
-      <w:pPr>
-        <w:pStyle w:val="BodyText"/>
-        <w:rPr>
-          <w:i/>
-          <w:sz w:val="20"/>
-        </w:rPr>
-      </w:pPr>
-    </w:p>
-    <w:p>
-      <w:pPr>
-        <w:pStyle w:val="BodyText"/>
-        <w:rPr>
-          <w:i/>
-          <w:sz w:val="20"/>
-        </w:rPr>
-      </w:pPr>
-    </w:p>
-    <w:p>
-      <w:pPr>
-        <w:pStyle w:val="BodyText"/>
-        <w:rPr>
-          <w:i/>
-          <w:sz w:val="20"/>
-        </w:rPr>
-      </w:pPr>
-    </w:p>
-    <w:p>
-      <w:pPr>
-        <w:pStyle w:val="BodyText"/>
-        <w:rPr>
-          <w:i/>
-          <w:sz w:val="20"/>
-        </w:rPr>
-      </w:pPr>
-    </w:p>
-    <w:p>
-      <w:pPr>
-        <w:pStyle w:val="BodyText"/>
-        <w:rPr>
-          <w:i/>
-          <w:sz w:val="20"/>
-        </w:rPr>
-      </w:pPr>
-    </w:p>
-    <w:p>
-      <w:pPr>
-        <w:pStyle w:val="BodyText"/>
-        <w:rPr>
-          <w:i/>
-          <w:sz w:val="20"/>
-        </w:rPr>
-      </w:pPr>
-    </w:p>
-    <w:p>
-      <w:pPr>
-        <w:pStyle w:val="BodyText"/>
-        <w:rPr>
-          <w:i/>
-          <w:sz w:val="20"/>
-        </w:rPr>
-      </w:pPr>
-    </w:p>
-    <w:p>
-      <w:pPr>
-        <w:pStyle w:val="BodyText"/>
-        <w:rPr>
-          <w:i/>
-          <w:sz w:val="20"/>
-        </w:rPr>
-      </w:pPr>
-    </w:p>
-    <w:p>
-      <w:pPr>
-        <w:pStyle w:val="BodyText"/>
-        <w:rPr>
-          <w:i/>
-          <w:sz w:val="20"/>
-        </w:rPr>
-      </w:pPr>
-    </w:p>
-    <w:p>
-      <w:pPr>
-        <w:pStyle w:val="BodyText"/>
-        <w:rPr>
-          <w:i/>
-          <w:sz w:val="20"/>
-        </w:rPr>
-      </w:pPr>
-    </w:p>
-    <w:p>
-      <w:pPr>
-        <w:pStyle w:val="BodyText"/>
-        <w:spacing w:before="10"/>
-        <w:rPr>
-          <w:i/>
-          <w:sz w:val="14"/>
-        </w:rPr>
-      </w:pPr>
-      <w:r>
-        <w:rPr>
-          <w:noProof/>
-        </w:rPr>
-        <w:drawing>
-          <wp:anchor distT="0" distB="0" distL="0" distR="0" simplePos="0" relativeHeight="251659264" behindDoc="0" locked="0" layoutInCell="1" allowOverlap="1" wp14:anchorId="5D6C2906" wp14:editId="196EC35E">
-            <wp:simplePos x="0" y="0"/>
-            <wp:positionH relativeFrom="page">
-              <wp:posOffset>1507709</wp:posOffset>
-            </wp:positionH>
-            <wp:positionV relativeFrom="paragraph">
-              <wp:posOffset>142269</wp:posOffset>
-            </wp:positionV>
-            <wp:extent cx="1000951" cy="968121"/>
-            <wp:effectExtent l="0" t="0" r="0" b="0"/>
-            <wp:wrapTopAndBottom/>
-            <wp:docPr id="17" name="image13.png"/>
-            <wp:cNvGraphicFramePr>
-              <a:graphicFrameLocks xmlns:a="http://schemas.openxmlformats.org/drawingml/2006/main" noChangeAspect="1"/>
-            </wp:cNvGraphicFramePr>
-            <a:graphic xmlns:a="http://schemas.openxmlformats.org/drawingml/2006/main">
-              <a:graphicData uri="http://schemas.openxmlformats.org/drawingml/2006/picture">
-                <pic:pic xmlns:pic="http://schemas.openxmlformats.org/drawingml/2006/picture">
-                  <pic:nvPicPr>
-                    <pic:cNvPr id="18" name="image13.png"/>
-                    <pic:cNvPicPr/>
-                  </pic:nvPicPr>
-                  <pic:blipFill>
-                    <a:blip r:embed="rId7" cstate="print"/>
-                    <a:stretch>
-                      <a:fillRect/>
-                    </a:stretch>
-                  </pic:blipFill>
-                  <pic:spPr>
-                    <a:xfrm>
-                      <a:off x="0" y="0"/>
-                      <a:ext cx="1000951" cy="968121"/>
-                    </a:xfrm>
-                    <a:prstGeom prst="rect">
-                      <a:avLst/>
-                    </a:prstGeom>
-                  </pic:spPr>
-                </pic:pic>
-              </a:graphicData>
-            </a:graphic>
-          </wp:anchor>
-        </w:drawing>
-      </w:r>
-      <w:r>
-        <w:rPr>
-          <w:noProof/>
-        </w:rPr>
-        <w:drawing>
-          <wp:anchor distT="0" distB="0" distL="0" distR="0" simplePos="0" relativeHeight="2" behindDoc="0" locked="0" layoutInCell="1" allowOverlap="1" wp14:anchorId="4949AE1C" wp14:editId="2AA95485">
-            <wp:simplePos x="0" y="0"/>
-            <wp:positionH relativeFrom="page">
-              <wp:posOffset>2595919</wp:posOffset>
-            </wp:positionH>
-            <wp:positionV relativeFrom="paragraph">
-              <wp:posOffset>150581</wp:posOffset>
-            </wp:positionV>
-            <wp:extent cx="1771559" cy="955548"/>
-            <wp:effectExtent l="0" t="0" r="0" b="0"/>
-            <wp:wrapTopAndBottom/>
-            <wp:docPr id="19" name="image14.jpeg"/>
-            <wp:cNvGraphicFramePr>
-              <a:graphicFrameLocks xmlns:a="http://schemas.openxmlformats.org/drawingml/2006/main" noChangeAspect="1"/>
-            </wp:cNvGraphicFramePr>
-            <a:graphic xmlns:a="http://schemas.openxmlformats.org/drawingml/2006/main">
-              <a:graphicData uri="http://schemas.openxmlformats.org/drawingml/2006/picture">
-                <pic:pic xmlns:pic="http://schemas.openxmlformats.org/drawingml/2006/picture">
-                  <pic:nvPicPr>
-                    <pic:cNvPr id="20" name="image14.jpeg"/>
-                    <pic:cNvPicPr/>
-                  </pic:nvPicPr>
-                  <pic:blipFill>
-                    <a:blip r:embed="rId8" cstate="print"/>
-                    <a:stretch>
-                      <a:fillRect/>
-                    </a:stretch>
-                  </pic:blipFill>
-                  <pic:spPr>
-                    <a:xfrm>
-                      <a:off x="0" y="0"/>
-                      <a:ext cx="1771559" cy="955548"/>
-                    </a:xfrm>
-                    <a:prstGeom prst="rect">
-                      <a:avLst/>
-                    </a:prstGeom>
-                  </pic:spPr>
-                </pic:pic>
-              </a:graphicData>
-            </a:graphic>
-          </wp:anchor>
-        </w:drawing>
-      </w:r>
-      <w:r>
-        <w:rPr>
-          <w:noProof/>
-        </w:rPr>
-        <w:drawing>
-          <wp:anchor distT="0" distB="0" distL="0" distR="0" simplePos="0" relativeHeight="3" behindDoc="0" locked="0" layoutInCell="1" allowOverlap="1" wp14:anchorId="3D1C3ED2" wp14:editId="7FA2C338">
-            <wp:simplePos x="0" y="0"/>
-            <wp:positionH relativeFrom="page">
-              <wp:posOffset>4485749</wp:posOffset>
-            </wp:positionH>
-            <wp:positionV relativeFrom="paragraph">
-              <wp:posOffset>150581</wp:posOffset>
-            </wp:positionV>
-            <wp:extent cx="816676" cy="955548"/>
-            <wp:effectExtent l="0" t="0" r="0" b="0"/>
-            <wp:wrapTopAndBottom/>
-            <wp:docPr id="21" name="image15.jpeg"/>
-            <wp:cNvGraphicFramePr>
-              <a:graphicFrameLocks xmlns:a="http://schemas.openxmlformats.org/drawingml/2006/main" noChangeAspect="1"/>
-            </wp:cNvGraphicFramePr>
-            <a:graphic xmlns:a="http://schemas.openxmlformats.org/drawingml/2006/main">
-              <a:graphicData uri="http://schemas.openxmlformats.org/drawingml/2006/picture">
-                <pic:pic xmlns:pic="http://schemas.openxmlformats.org/drawingml/2006/picture">
-                  <pic:nvPicPr>
-                    <pic:cNvPr id="22" name="image15.jpeg"/>
-                    <pic:cNvPicPr/>
-                  </pic:nvPicPr>
-                  <pic:blipFill>
-                    <a:blip r:embed="rId9" cstate="print"/>
-                    <a:stretch>
-                      <a:fillRect/>
-                    </a:stretch>
-                  </pic:blipFill>
-                  <pic:spPr>
-                    <a:xfrm>
-                      <a:off x="0" y="0"/>
-                      <a:ext cx="816676" cy="955548"/>
-                    </a:xfrm>
-                    <a:prstGeom prst="rect">
-                      <a:avLst/>
-                    </a:prstGeom>
-                  </pic:spPr>
-                </pic:pic>
-              </a:graphicData>
-            </a:graphic>
-          </wp:anchor>
-        </w:drawing>
-      </w:r>
-      <w:r>
-        <w:rPr>
-          <w:noProof/>
-        </w:rPr>
-        <w:drawing>
-          <wp:anchor distT="0" distB="0" distL="0" distR="0" simplePos="0" relativeHeight="4" behindDoc="0" locked="0" layoutInCell="1" allowOverlap="1" wp14:anchorId="22283FBF" wp14:editId="7D22345C">
-            <wp:simplePos x="0" y="0"/>
-            <wp:positionH relativeFrom="page">
-              <wp:posOffset>5457661</wp:posOffset>
-            </wp:positionH>
-            <wp:positionV relativeFrom="paragraph">
-              <wp:posOffset>133957</wp:posOffset>
-            </wp:positionV>
-            <wp:extent cx="829240" cy="989076"/>
-            <wp:effectExtent l="0" t="0" r="0" b="0"/>
-            <wp:wrapTopAndBottom/>
-            <wp:docPr id="23" name="image16.jpeg"/>
-            <wp:cNvGraphicFramePr>
-              <a:graphicFrameLocks xmlns:a="http://schemas.openxmlformats.org/drawingml/2006/main" noChangeAspect="1"/>
-            </wp:cNvGraphicFramePr>
-            <a:graphic xmlns:a="http://schemas.openxmlformats.org/drawingml/2006/main">
-              <a:graphicData uri="http://schemas.openxmlformats.org/drawingml/2006/picture">
-                <pic:pic xmlns:pic="http://schemas.openxmlformats.org/drawingml/2006/picture">
-                  <pic:nvPicPr>
-                    <pic:cNvPr id="24" name="image16.jpeg"/>
-                    <pic:cNvPicPr/>
-                  </pic:nvPicPr>
-                  <pic:blipFill>
-                    <a:blip r:embed="rId10" cstate="print"/>
-                    <a:stretch>
-                      <a:fillRect/>
-                    </a:stretch>
-                  </pic:blipFill>
-                  <pic:spPr>
-                    <a:xfrm>
-                      <a:off x="0" y="0"/>
-                      <a:ext cx="829240" cy="989076"/>
-                    </a:xfrm>
-                    <a:prstGeom prst="rect">
-                      <a:avLst/>
-                    </a:prstGeom>
-                  </pic:spPr>
-                </pic:pic>
-              </a:graphicData>
-            </a:graphic>
-          </wp:anchor>
-        </w:drawing>
-      </w:r>
-    </w:p>
-    <w:p>
-      <w:pPr>
-        <w:rPr>
-          <w:sz w:val="14"/>
-        </w:rPr>
-        <w:sectPr>
-          <w:headerReference w:type="even" r:id="rId11"/>
-          <w:headerReference w:type="default" r:id="rId12"/>
-          <w:footerReference w:type="even" r:id="rId13"/>
-          <w:footerReference w:type="default" r:id="rId14"/>
-          <w:headerReference w:type="first" r:id="rId15"/>
-          <w:footerReference w:type="first" r:id="rId16"/>
-          <w:type w:val="continuous"/>
-          <w:pgSz w:w="12240" w:h="15840"/>
-          <w:pgMar w:top="20" w:right="0" w:bottom="0" w:left="0" w:header="720" w:footer="720" w:gutter="0"/>
-          <w:cols w:space="720"/>
-        </w:sectPr>
-      </w:pPr>
-    </w:p>
-    <w:p>
-      <w:pPr>
-        <w:pStyle w:val="BodyText"/>
-        <w:spacing w:before="9"/>
-        <w:rPr>
-          <w:i/>
-          <w:sz w:val="16"/>
-        </w:rPr>
-      </w:pPr>
-    </w:p>
     <w:p>
       <w:pPr>
         <w:spacing w:before="88"/>
@@ -545,7 +152,7 @@
                     <pic:cNvPicPr/>
                   </pic:nvPicPr>
                   <pic:blipFill>
-                    <a:blip r:embed="rId17" cstate="print"/>
+                    <a:blip r:embed="rId7" cstate="print"/>
                     <a:stretch>
                       <a:fillRect/>
                     </a:stretch>
@@ -595,27 +202,7 @@
         <w:rPr>
           <w:sz w:val="23"/>
         </w:rPr>
-        <w:t xml:space="preserve">All congruent figures are </w:t>
-      </w:r>
-      <w:proofErr w:type="gramStart"/>
-      <w:r>
-        <w:rPr>
-          <w:sz w:val="23"/>
-        </w:rPr>
-        <w:t>similar</w:t>
-      </w:r>
-      <w:proofErr w:type="gramEnd"/>
-      <w:r>
-        <w:rPr>
-          <w:sz w:val="23"/>
-        </w:rPr>
-        <w:t xml:space="preserve"> but the similar figur</w:t>
-      </w:r>
-      <w:r>
-        <w:rPr>
-          <w:sz w:val="23"/>
-        </w:rPr>
-        <w:t>es need not to be</w:t>
+        <w:t>All congruent figures are similar but the similar figures need not to be</w:t>
       </w:r>
       <w:r>
         <w:rPr>
@@ -1403,7 +990,7 @@
           <w:noProof/>
         </w:rPr>
         <w:drawing>
-          <wp:anchor distT="0" distB="0" distL="0" distR="0" simplePos="0" relativeHeight="17" behindDoc="0" locked="0" layoutInCell="1" allowOverlap="1" wp14:anchorId="01236C9B" wp14:editId="470A3386">
+          <wp:anchor distT="0" distB="0" distL="0" distR="0" simplePos="0" relativeHeight="17" behindDoc="0" locked="0" layoutInCell="1" allowOverlap="1" wp14:anchorId="01236C9B" wp14:editId="4B60E3ED">
             <wp:simplePos x="0" y="0"/>
             <wp:positionH relativeFrom="page">
               <wp:posOffset>1345306</wp:posOffset>
@@ -1426,7 +1013,7 @@
                     <pic:cNvPicPr/>
                   </pic:nvPicPr>
                   <pic:blipFill>
-                    <a:blip r:embed="rId18" cstate="print"/>
+                    <a:blip r:embed="rId8" cstate="print"/>
                     <a:stretch>
                       <a:fillRect/>
                     </a:stretch>
@@ -1443,6 +1030,12 @@
                 </pic:pic>
               </a:graphicData>
             </a:graphic>
+            <wp14:sizeRelH relativeFrom="margin">
+              <wp14:pctWidth>0</wp14:pctWidth>
+            </wp14:sizeRelH>
+            <wp14:sizeRelV relativeFrom="margin">
+              <wp14:pctHeight>0</wp14:pctHeight>
+            </wp14:sizeRelV>
           </wp:anchor>
         </w:drawing>
       </w:r>
@@ -1453,8 +1046,12 @@
           <w:sz w:val="20"/>
         </w:rPr>
         <w:sectPr>
-          <w:headerReference w:type="default" r:id="rId19"/>
-          <w:footerReference w:type="default" r:id="rId20"/>
+          <w:headerReference w:type="even" r:id="rId9"/>
+          <w:headerReference w:type="default" r:id="rId10"/>
+          <w:footerReference w:type="even" r:id="rId11"/>
+          <w:footerReference w:type="default" r:id="rId12"/>
+          <w:headerReference w:type="first" r:id="rId13"/>
+          <w:footerReference w:type="first" r:id="rId14"/>
           <w:pgSz w:w="12240" w:h="15840"/>
           <w:pgMar w:top="660" w:right="0" w:bottom="320" w:left="0" w:header="14" w:footer="138" w:gutter="0"/>
           <w:pgNumType w:start="2"/>
@@ -1878,21 +1475,21 @@
       </w:pPr>
       <w:r>
         <w:pict w14:anchorId="6D6784E1">
-          <v:line id="_x0000_s1032" style="position:absolute;left:0;text-align:left;z-index:15737856;mso-position-horizontal-relative:page" from="83.9pt,-1.4pt" to="101.2pt,-1.4pt" strokeweight=".17428mm">
+          <v:line id="_x0000_s2056" style="position:absolute;left:0;text-align:left;z-index:15737856;mso-position-horizontal-relative:page" from="83.9pt,-1.4pt" to="101.2pt,-1.4pt" strokeweight=".17428mm">
             <w10:wrap anchorx="page"/>
           </v:line>
         </w:pict>
       </w:r>
       <w:r>
         <w:pict w14:anchorId="376191F1">
-          <v:line id="_x0000_s1031" style="position:absolute;left:0;text-align:left;z-index:15738368;mso-position-horizontal-relative:page" from="114.25pt,-1.4pt" to="131.9pt,-1.4pt" strokeweight=".17428mm">
+          <v:line id="_x0000_s2055" style="position:absolute;left:0;text-align:left;z-index:15738368;mso-position-horizontal-relative:page" from="114.25pt,-1.4pt" to="131.9pt,-1.4pt" strokeweight=".17428mm">
             <w10:wrap anchorx="page"/>
           </v:line>
         </w:pict>
       </w:r>
       <w:r>
         <w:pict w14:anchorId="35289B1A">
-          <v:line id="_x0000_s1030" style="position:absolute;left:0;text-align:left;z-index:15738880;mso-position-horizontal-relative:page" from="144.95pt,-1.4pt" to="162.85pt,-1.4pt" strokeweight=".17428mm">
+          <v:line id="_x0000_s2054" style="position:absolute;left:0;text-align:left;z-index:15738880;mso-position-horizontal-relative:page" from="144.95pt,-1.4pt" to="162.85pt,-1.4pt" strokeweight=".17428mm">
             <w10:wrap anchorx="page"/>
           </v:line>
         </w:pict>
@@ -2055,10 +1652,7 @@
         <w:ind w:left="994" w:right="732"/>
       </w:pPr>
       <w:r>
-        <w:t>If a line is drawn parallel to one side of a triangle to intersect other two sides in d</w:t>
-      </w:r>
-      <w:r>
-        <w:t>istinct points, the other two sides are divided in the same ratio.</w:t>
+        <w:t>If a line is drawn parallel to one side of a triangle to intersect other two sides in distinct points, the other two sides are divided in the same ratio.</w:t>
       </w:r>
     </w:p>
     <w:p>
@@ -2171,13 +1765,7 @@
         <w:rPr>
           <w:sz w:val="23"/>
         </w:rPr>
-        <w:t xml:space="preserve">a triangle </w:t>
-      </w:r>
-      <w:r>
-        <w:rPr>
-          <w:sz w:val="23"/>
-        </w:rPr>
-        <w:t xml:space="preserve">which is parallel </w:t>
+        <w:t xml:space="preserve">a triangle which is parallel </w:t>
       </w:r>
       <w:r>
         <w:rPr>
@@ -2342,10 +1930,7 @@
         <w:ind w:left="1145" w:right="732"/>
       </w:pPr>
       <w:r>
-        <w:t>If two angles of a triangle are respectively equal to</w:t>
-      </w:r>
-      <w:r>
-        <w:t xml:space="preserve"> two angles of another triangle, then by the angle sum property of a triangle their third angles will also be equal.</w:t>
+        <w:t>If two angles of a triangle are respectively equal to two angles of another triangle, then by the angle sum property of a triangle their third angles will also be equal.</w:t>
       </w:r>
     </w:p>
     <w:p>
@@ -2396,10 +1981,7 @@
         <w:ind w:left="1145" w:right="732" w:firstLine="28"/>
       </w:pPr>
       <w:r>
-        <w:t>If two angles of one triangle are respect</w:t>
-      </w:r>
-      <w:r>
-        <w:t>ively equal to two angles of other triangle, then the two triangles are similar.</w:t>
+        <w:t>If two angles of one triangle are respectively equal to two angles of other triangle, then the two triangles are similar.</w:t>
       </w:r>
     </w:p>
     <w:p>
@@ -2494,10 +2076,7 @@
         <w:ind w:left="1145" w:right="732"/>
       </w:pPr>
       <w:r>
-        <w:t>If in two triangles, sides of one triangle are proportional to (i.e., in the same ratio of) the sides of the other triangle, then their cor</w:t>
-      </w:r>
-      <w:r>
-        <w:t>responding angles are equal and hence the two triangles are similar.</w:t>
+        <w:t>If in two triangles, sides of one triangle are proportional to (i.e., in the same ratio of) the sides of the other triangle, then their corresponding angles are equal and hence the two triangles are similar.</w:t>
       </w:r>
     </w:p>
     <w:p>
@@ -2624,10 +2203,7 @@
         <w:ind w:left="1145" w:right="732"/>
       </w:pPr>
       <w:r>
-        <w:t>If two tria</w:t>
-      </w:r>
-      <w:r>
-        <w:t xml:space="preserve">ngles are similar, then one </w:t>
+        <w:t xml:space="preserve">If two triangles are similar, then one </w:t>
       </w:r>
       <w:r>
         <w:rPr>
@@ -2768,10 +2344,7 @@
         <w:jc w:val="both"/>
       </w:pPr>
       <w:r>
-        <w:t>If in two right t</w:t>
-      </w:r>
-      <w:r>
-        <w:t xml:space="preserve">riangles, hypotenuse and one side of one triangle are proportional to the hypotenuse and one side of another triangle, then the two triangles are similar. </w:t>
+        <w:t xml:space="preserve">If in two right triangles, hypotenuse and one side of one triangle are proportional to the hypotenuse and one side of another triangle, then the two triangles are similar. </w:t>
       </w:r>
       <w:proofErr w:type="gramStart"/>
       <w:r>
@@ -2820,10 +2393,7 @@
         <w:ind w:left="1145" w:right="732"/>
       </w:pPr>
       <w:r>
-        <w:t>In a right triangle, t</w:t>
-      </w:r>
-      <w:r>
-        <w:t>he square of the hypotenuse is equal to the sum of the squares of the other two sides.</w:t>
+        <w:t>In a right triangle, the square of the hypotenuse is equal to the sum of the squares of the other two sides.</w:t>
       </w:r>
     </w:p>
     <w:p>
@@ -3031,13 +2601,7 @@
         <w:rPr>
           <w:sz w:val="23"/>
         </w:rPr>
-        <w:t>their correspon</w:t>
-      </w:r>
-      <w:r>
-        <w:rPr>
-          <w:sz w:val="23"/>
-        </w:rPr>
-        <w:t>ding</w:t>
+        <w:t>their corresponding</w:t>
       </w:r>
       <w:r>
         <w:rPr>
@@ -3577,28 +3141,28 @@
       </w:pPr>
       <w:r>
         <w:pict w14:anchorId="71D2F209">
-          <v:line id="_x0000_s1029" style="position:absolute;left:0;text-align:left;z-index:15739392;mso-position-horizontal-relative:page" from="215.25pt,-1.9pt" to="264.85pt,-1.9pt" strokeweight=".17581mm">
+          <v:line id="_x0000_s2053" style="position:absolute;left:0;text-align:left;z-index:15739392;mso-position-horizontal-relative:page" from="215.25pt,-1.9pt" to="264.85pt,-1.9pt" strokeweight=".17581mm">
             <w10:wrap anchorx="page"/>
           </v:line>
         </w:pict>
       </w:r>
       <w:r>
         <w:pict w14:anchorId="449C28F3">
-          <v:line id="_x0000_s1028" style="position:absolute;left:0;text-align:left;z-index:15739904;mso-position-horizontal-relative:page" from="282.5pt,-1.9pt" to="299.75pt,-1.9pt" strokeweight=".17581mm">
+          <v:line id="_x0000_s2052" style="position:absolute;left:0;text-align:left;z-index:15739904;mso-position-horizontal-relative:page" from="282.5pt,-1.9pt" to="299.75pt,-1.9pt" strokeweight=".17581mm">
             <w10:wrap anchorx="page"/>
           </v:line>
         </w:pict>
       </w:r>
       <w:r>
         <w:pict w14:anchorId="35DBB87C">
-          <v:line id="_x0000_s1027" style="position:absolute;left:0;text-align:left;z-index:15740416;mso-position-horizontal-relative:page" from="328.05pt,-1.9pt" to="345.65pt,-1.9pt" strokeweight=".17581mm">
+          <v:line id="_x0000_s2051" style="position:absolute;left:0;text-align:left;z-index:15740416;mso-position-horizontal-relative:page" from="328.05pt,-1.9pt" to="345.65pt,-1.9pt" strokeweight=".17581mm">
             <w10:wrap anchorx="page"/>
           </v:line>
         </w:pict>
       </w:r>
       <w:r>
         <w:pict w14:anchorId="49414E74">
-          <v:line id="_x0000_s1026" style="position:absolute;left:0;text-align:left;z-index:15740928;mso-position-horizontal-relative:page" from="373.9pt,-1.9pt" to="391.05pt,-1.9pt" strokeweight=".17581mm">
+          <v:line id="_x0000_s2050" style="position:absolute;left:0;text-align:left;z-index:15740928;mso-position-horizontal-relative:page" from="373.9pt,-1.9pt" to="391.05pt,-1.9pt" strokeweight=".17581mm">
             <w10:wrap anchorx="page"/>
           </v:line>
         </w:pict>
@@ -3796,13 +3360,7 @@
         <w:rPr>
           <w:sz w:val="23"/>
         </w:rPr>
-        <w:t>p</w:t>
-      </w:r>
-      <w:r>
-        <w:rPr>
-          <w:sz w:val="23"/>
-        </w:rPr>
-        <w:t>arts.</w:t>
+        <w:t>parts.</w:t>
       </w:r>
     </w:p>
     <w:p>
@@ -3860,7 +3418,21 @@
         <w:rPr>
           <w:sz w:val="23"/>
         </w:rPr>
-        <w:t xml:space="preserve">the right triangle to the hypotenuse then triangles </w:t>
+        <w:t xml:space="preserve">the right triangle to the </w:t>
+      </w:r>
+      <w:proofErr w:type="gramStart"/>
+      <w:r>
+        <w:rPr>
+          <w:sz w:val="23"/>
+        </w:rPr>
+        <w:t>hypotenuse</w:t>
+      </w:r>
+      <w:proofErr w:type="gramEnd"/>
+      <w:r>
+        <w:rPr>
+          <w:sz w:val="23"/>
+        </w:rPr>
+        <w:t xml:space="preserve"> then triangles </w:t>
       </w:r>
       <w:r>
         <w:rPr>
@@ -3886,21 +3458,7 @@
         <w:rPr>
           <w:sz w:val="23"/>
         </w:rPr>
-        <w:t xml:space="preserve">the perpendicular are </w:t>
-      </w:r>
-      <w:proofErr w:type="gramStart"/>
-      <w:r>
-        <w:rPr>
-          <w:sz w:val="23"/>
-        </w:rPr>
-        <w:t>similar to</w:t>
-      </w:r>
-      <w:proofErr w:type="gramEnd"/>
-      <w:r>
-        <w:rPr>
-          <w:sz w:val="23"/>
-        </w:rPr>
-        <w:t xml:space="preserve"> </w:t>
+        <w:t xml:space="preserve">the perpendicular are similar to </w:t>
       </w:r>
       <w:r>
         <w:rPr>
@@ -4339,7 +3897,7 @@
 </file>
 
 <file path=word/endnotes.xml><?xml version="1.0" encoding="utf-8"?>
-<w:endnotes xmlns:wpc="http://schemas.microsoft.com/office/word/2010/wordprocessingCanvas" xmlns:cx="http://schemas.microsoft.com/office/drawing/2014/chartex" xmlns:cx1="http://schemas.microsoft.com/office/drawing/2015/9/8/chartex" xmlns:cx2="http://schemas.microsoft.com/office/drawing/2015/10/21/chartex" xmlns:cx3="http://schemas.microsoft.com/office/drawing/2016/5/9/chartex" xmlns:cx4="http://schemas.microsoft.com/office/drawing/2016/5/10/chartex" xmlns:cx5="http://schemas.microsoft.com/office/drawing/2016/5/11/chartex" xmlns:cx6="http://schemas.microsoft.com/office/drawing/2016/5/12/chartex" xmlns:cx7="http://schemas.microsoft.com/office/drawing/2016/5/13/chartex" xmlns:cx8="http://schemas.microsoft.com/office/drawing/2016/5/14/chartex" xmlns:mc="http://schemas.openxmlformats.org/markup-compatibility/2006" xmlns:aink="http://schemas.microsoft.com/office/drawing/2016/ink" xmlns:am3d="http://schemas.microsoft.com/office/drawing/2017/model3d" xmlns:o="urn:schemas-microsoft-com:office:office" xmlns:r="http://schemas.openxmlformats.org/officeDocument/2006/relationships" xmlns:m="http://schemas.openxmlformats.org/officeDocument/2006/math" xmlns:v="urn:schemas-microsoft-com:vml" xmlns:wp14="http://schemas.microsoft.com/office/word/2010/wordprocessingDrawing" xmlns:wp="http://schemas.openxmlformats.org/drawingml/2006/wordprocessingDrawing" xmlns:w10="urn:schemas-microsoft-com:office:word" xmlns:w="http://schemas.openxmlformats.org/wordprocessingml/2006/main" xmlns:w14="http://schemas.microsoft.com/office/word/2010/wordml" xmlns:w15="http://schemas.microsoft.com/office/word/2012/wordml" xmlns:w16cex="http://schemas.microsoft.com/office/word/2018/wordml/cex" xmlns:w16cid="http://schemas.microsoft.com/office/word/2016/wordml/cid" xmlns:w16="http://schemas.microsoft.com/office/word/2018/wordml" xmlns:w16se="http://schemas.microsoft.com/office/word/2015/wordml/symex" xmlns:wpg="http://schemas.microsoft.com/office/word/2010/wordprocessingGroup" xmlns:wpi="http://schemas.microsoft.com/office/word/2010/wordprocessingInk" xmlns:wne="http://schemas.microsoft.com/office/word/2006/wordml" xmlns:wps="http://schemas.microsoft.com/office/word/2010/wordprocessingShape" mc:Ignorable="w14 w15 w16se w16cid w16 w16cex wp14">
+<w:endnotes xmlns:wpc="http://schemas.microsoft.com/office/word/2010/wordprocessingCanvas" xmlns:cx="http://schemas.microsoft.com/office/drawing/2014/chartex" xmlns:cx1="http://schemas.microsoft.com/office/drawing/2015/9/8/chartex" xmlns:cx2="http://schemas.microsoft.com/office/drawing/2015/10/21/chartex" xmlns:cx3="http://schemas.microsoft.com/office/drawing/2016/5/9/chartex" xmlns:cx4="http://schemas.microsoft.com/office/drawing/2016/5/10/chartex" xmlns:cx5="http://schemas.microsoft.com/office/drawing/2016/5/11/chartex" xmlns:cx6="http://schemas.microsoft.com/office/drawing/2016/5/12/chartex" xmlns:cx7="http://schemas.microsoft.com/office/drawing/2016/5/13/chartex" xmlns:cx8="http://schemas.microsoft.com/office/drawing/2016/5/14/chartex" xmlns:mc="http://schemas.openxmlformats.org/markup-compatibility/2006" xmlns:aink="http://schemas.microsoft.com/office/drawing/2016/ink" xmlns:am3d="http://schemas.microsoft.com/office/drawing/2017/model3d" xmlns:o="urn:schemas-microsoft-com:office:office" xmlns:oel="http://schemas.microsoft.com/office/2019/extlst" xmlns:r="http://schemas.openxmlformats.org/officeDocument/2006/relationships" xmlns:m="http://schemas.openxmlformats.org/officeDocument/2006/math" xmlns:v="urn:schemas-microsoft-com:vml" xmlns:wp14="http://schemas.microsoft.com/office/word/2010/wordprocessingDrawing" xmlns:wp="http://schemas.openxmlformats.org/drawingml/2006/wordprocessingDrawing" xmlns:w10="urn:schemas-microsoft-com:office:word" xmlns:w="http://schemas.openxmlformats.org/wordprocessingml/2006/main" xmlns:w14="http://schemas.microsoft.com/office/word/2010/wordml" xmlns:w15="http://schemas.microsoft.com/office/word/2012/wordml" xmlns:w16cex="http://schemas.microsoft.com/office/word/2018/wordml/cex" xmlns:w16cid="http://schemas.microsoft.com/office/word/2016/wordml/cid" xmlns:w16="http://schemas.microsoft.com/office/word/2018/wordml" xmlns:w16sdtdh="http://schemas.microsoft.com/office/word/2020/wordml/sdtdatahash" xmlns:w16se="http://schemas.microsoft.com/office/word/2015/wordml/symex" xmlns:wpg="http://schemas.microsoft.com/office/word/2010/wordprocessingGroup" xmlns:wpi="http://schemas.microsoft.com/office/word/2010/wordprocessingInk" xmlns:wne="http://schemas.microsoft.com/office/word/2006/wordml" xmlns:wps="http://schemas.microsoft.com/office/word/2010/wordprocessingShape" mc:Ignorable="w14 w15 w16se w16cid w16 w16cex w16sdtdh wp14">
   <w:endnote w:type="separator" w:id="-1">
     <w:p>
       <w:r>
@@ -4358,7 +3916,7 @@
 </file>
 
 <file path=word/footer1.xml><?xml version="1.0" encoding="utf-8"?>
-<w:ftr xmlns:wpc="http://schemas.microsoft.com/office/word/2010/wordprocessingCanvas" xmlns:cx="http://schemas.microsoft.com/office/drawing/2014/chartex" xmlns:cx1="http://schemas.microsoft.com/office/drawing/2015/9/8/chartex" xmlns:cx2="http://schemas.microsoft.com/office/drawing/2015/10/21/chartex" xmlns:cx3="http://schemas.microsoft.com/office/drawing/2016/5/9/chartex" xmlns:cx4="http://schemas.microsoft.com/office/drawing/2016/5/10/chartex" xmlns:cx5="http://schemas.microsoft.com/office/drawing/2016/5/11/chartex" xmlns:cx6="http://schemas.microsoft.com/office/drawing/2016/5/12/chartex" xmlns:cx7="http://schemas.microsoft.com/office/drawing/2016/5/13/chartex" xmlns:cx8="http://schemas.microsoft.com/office/drawing/2016/5/14/chartex" xmlns:mc="http://schemas.openxmlformats.org/markup-compatibility/2006" xmlns:aink="http://schemas.microsoft.com/office/drawing/2016/ink" xmlns:am3d="http://schemas.microsoft.com/office/drawing/2017/model3d" xmlns:o="urn:schemas-microsoft-com:office:office" xmlns:r="http://schemas.openxmlformats.org/officeDocument/2006/relationships" xmlns:m="http://schemas.openxmlformats.org/officeDocument/2006/math" xmlns:v="urn:schemas-microsoft-com:vml" xmlns:wp14="http://schemas.microsoft.com/office/word/2010/wordprocessingDrawing" xmlns:wp="http://schemas.openxmlformats.org/drawingml/2006/wordprocessingDrawing" xmlns:w10="urn:schemas-microsoft-com:office:word" xmlns:w="http://schemas.openxmlformats.org/wordprocessingml/2006/main" xmlns:w14="http://schemas.microsoft.com/office/word/2010/wordml" xmlns:w15="http://schemas.microsoft.com/office/word/2012/wordml" xmlns:w16cex="http://schemas.microsoft.com/office/word/2018/wordml/cex" xmlns:w16cid="http://schemas.microsoft.com/office/word/2016/wordml/cid" xmlns:w16="http://schemas.microsoft.com/office/word/2018/wordml" xmlns:w16se="http://schemas.microsoft.com/office/word/2015/wordml/symex" xmlns:wpg="http://schemas.microsoft.com/office/word/2010/wordprocessingGroup" xmlns:wpi="http://schemas.microsoft.com/office/word/2010/wordprocessingInk" xmlns:wne="http://schemas.microsoft.com/office/word/2006/wordml" xmlns:wps="http://schemas.microsoft.com/office/word/2010/wordprocessingShape" mc:Ignorable="w14 w15 w16se w16cid w16 w16cex wp14">
+<w:ftr xmlns:wpc="http://schemas.microsoft.com/office/word/2010/wordprocessingCanvas" xmlns:cx="http://schemas.microsoft.com/office/drawing/2014/chartex" xmlns:cx1="http://schemas.microsoft.com/office/drawing/2015/9/8/chartex" xmlns:cx2="http://schemas.microsoft.com/office/drawing/2015/10/21/chartex" xmlns:cx3="http://schemas.microsoft.com/office/drawing/2016/5/9/chartex" xmlns:cx4="http://schemas.microsoft.com/office/drawing/2016/5/10/chartex" xmlns:cx5="http://schemas.microsoft.com/office/drawing/2016/5/11/chartex" xmlns:cx6="http://schemas.microsoft.com/office/drawing/2016/5/12/chartex" xmlns:cx7="http://schemas.microsoft.com/office/drawing/2016/5/13/chartex" xmlns:cx8="http://schemas.microsoft.com/office/drawing/2016/5/14/chartex" xmlns:mc="http://schemas.openxmlformats.org/markup-compatibility/2006" xmlns:aink="http://schemas.microsoft.com/office/drawing/2016/ink" xmlns:am3d="http://schemas.microsoft.com/office/drawing/2017/model3d" xmlns:o="urn:schemas-microsoft-com:office:office" xmlns:oel="http://schemas.microsoft.com/office/2019/extlst" xmlns:r="http://schemas.openxmlformats.org/officeDocument/2006/relationships" xmlns:m="http://schemas.openxmlformats.org/officeDocument/2006/math" xmlns:v="urn:schemas-microsoft-com:vml" xmlns:wp14="http://schemas.microsoft.com/office/word/2010/wordprocessingDrawing" xmlns:wp="http://schemas.openxmlformats.org/drawingml/2006/wordprocessingDrawing" xmlns:w10="urn:schemas-microsoft-com:office:word" xmlns:w="http://schemas.openxmlformats.org/wordprocessingml/2006/main" xmlns:w14="http://schemas.microsoft.com/office/word/2010/wordml" xmlns:w15="http://schemas.microsoft.com/office/word/2012/wordml" xmlns:w16cex="http://schemas.microsoft.com/office/word/2018/wordml/cex" xmlns:w16cid="http://schemas.microsoft.com/office/word/2016/wordml/cid" xmlns:w16="http://schemas.microsoft.com/office/word/2018/wordml" xmlns:w16sdtdh="http://schemas.microsoft.com/office/word/2020/wordml/sdtdatahash" xmlns:w16se="http://schemas.microsoft.com/office/word/2015/wordml/symex" xmlns:wpg="http://schemas.microsoft.com/office/word/2010/wordprocessingGroup" xmlns:wpi="http://schemas.microsoft.com/office/word/2010/wordprocessingInk" xmlns:wne="http://schemas.microsoft.com/office/word/2006/wordml" xmlns:wps="http://schemas.microsoft.com/office/word/2010/wordprocessingShape" mc:Ignorable="w14 w15 w16se w16cid w16 w16cex w16sdtdh wp14">
   <w:p>
     <w:pPr>
       <w:pStyle w:val="Footer"/>
@@ -4368,27 +3926,7 @@
 </file>
 
 <file path=word/footer2.xml><?xml version="1.0" encoding="utf-8"?>
-<w:ftr xmlns:wpc="http://schemas.microsoft.com/office/word/2010/wordprocessingCanvas" xmlns:cx="http://schemas.microsoft.com/office/drawing/2014/chartex" xmlns:cx1="http://schemas.microsoft.com/office/drawing/2015/9/8/chartex" xmlns:cx2="http://schemas.microsoft.com/office/drawing/2015/10/21/chartex" xmlns:cx3="http://schemas.microsoft.com/office/drawing/2016/5/9/chartex" xmlns:cx4="http://schemas.microsoft.com/office/drawing/2016/5/10/chartex" xmlns:cx5="http://schemas.microsoft.com/office/drawing/2016/5/11/chartex" xmlns:cx6="http://schemas.microsoft.com/office/drawing/2016/5/12/chartex" xmlns:cx7="http://schemas.microsoft.com/office/drawing/2016/5/13/chartex" xmlns:cx8="http://schemas.microsoft.com/office/drawing/2016/5/14/chartex" xmlns:mc="http://schemas.openxmlformats.org/markup-compatibility/2006" xmlns:aink="http://schemas.microsoft.com/office/drawing/2016/ink" xmlns:am3d="http://schemas.microsoft.com/office/drawing/2017/model3d" xmlns:o="urn:schemas-microsoft-com:office:office" xmlns:r="http://schemas.openxmlformats.org/officeDocument/2006/relationships" xmlns:m="http://schemas.openxmlformats.org/officeDocument/2006/math" xmlns:v="urn:schemas-microsoft-com:vml" xmlns:wp14="http://schemas.microsoft.com/office/word/2010/wordprocessingDrawing" xmlns:wp="http://schemas.openxmlformats.org/drawingml/2006/wordprocessingDrawing" xmlns:w10="urn:schemas-microsoft-com:office:word" xmlns:w="http://schemas.openxmlformats.org/wordprocessingml/2006/main" xmlns:w14="http://schemas.microsoft.com/office/word/2010/wordml" xmlns:w15="http://schemas.microsoft.com/office/word/2012/wordml" xmlns:w16cex="http://schemas.microsoft.com/office/word/2018/wordml/cex" xmlns:w16cid="http://schemas.microsoft.com/office/word/2016/wordml/cid" xmlns:w16="http://schemas.microsoft.com/office/word/2018/wordml" xmlns:w16se="http://schemas.microsoft.com/office/word/2015/wordml/symex" xmlns:wpg="http://schemas.microsoft.com/office/word/2010/wordprocessingGroup" xmlns:wpi="http://schemas.microsoft.com/office/word/2010/wordprocessingInk" xmlns:wne="http://schemas.microsoft.com/office/word/2006/wordml" xmlns:wps="http://schemas.microsoft.com/office/word/2010/wordprocessingShape" mc:Ignorable="w14 w15 w16se w16cid w16 w16cex wp14">
-  <w:p>
-    <w:pPr>
-      <w:pStyle w:val="Footer"/>
-    </w:pPr>
-  </w:p>
-</w:ftr>
-</file>
-
-<file path=word/footer3.xml><?xml version="1.0" encoding="utf-8"?>
-<w:ftr xmlns:wpc="http://schemas.microsoft.com/office/word/2010/wordprocessingCanvas" xmlns:cx="http://schemas.microsoft.com/office/drawing/2014/chartex" xmlns:cx1="http://schemas.microsoft.com/office/drawing/2015/9/8/chartex" xmlns:cx2="http://schemas.microsoft.com/office/drawing/2015/10/21/chartex" xmlns:cx3="http://schemas.microsoft.com/office/drawing/2016/5/9/chartex" xmlns:cx4="http://schemas.microsoft.com/office/drawing/2016/5/10/chartex" xmlns:cx5="http://schemas.microsoft.com/office/drawing/2016/5/11/chartex" xmlns:cx6="http://schemas.microsoft.com/office/drawing/2016/5/12/chartex" xmlns:cx7="http://schemas.microsoft.com/office/drawing/2016/5/13/chartex" xmlns:cx8="http://schemas.microsoft.com/office/drawing/2016/5/14/chartex" xmlns:mc="http://schemas.openxmlformats.org/markup-compatibility/2006" xmlns:aink="http://schemas.microsoft.com/office/drawing/2016/ink" xmlns:am3d="http://schemas.microsoft.com/office/drawing/2017/model3d" xmlns:o="urn:schemas-microsoft-com:office:office" xmlns:r="http://schemas.openxmlformats.org/officeDocument/2006/relationships" xmlns:m="http://schemas.openxmlformats.org/officeDocument/2006/math" xmlns:v="urn:schemas-microsoft-com:vml" xmlns:wp14="http://schemas.microsoft.com/office/word/2010/wordprocessingDrawing" xmlns:wp="http://schemas.openxmlformats.org/drawingml/2006/wordprocessingDrawing" xmlns:w10="urn:schemas-microsoft-com:office:word" xmlns:w="http://schemas.openxmlformats.org/wordprocessingml/2006/main" xmlns:w14="http://schemas.microsoft.com/office/word/2010/wordml" xmlns:w15="http://schemas.microsoft.com/office/word/2012/wordml" xmlns:w16cex="http://schemas.microsoft.com/office/word/2018/wordml/cex" xmlns:w16cid="http://schemas.microsoft.com/office/word/2016/wordml/cid" xmlns:w16="http://schemas.microsoft.com/office/word/2018/wordml" xmlns:w16se="http://schemas.microsoft.com/office/word/2015/wordml/symex" xmlns:wpg="http://schemas.microsoft.com/office/word/2010/wordprocessingGroup" xmlns:wpi="http://schemas.microsoft.com/office/word/2010/wordprocessingInk" xmlns:wne="http://schemas.microsoft.com/office/word/2006/wordml" xmlns:wps="http://schemas.microsoft.com/office/word/2010/wordprocessingShape" mc:Ignorable="w14 w15 w16se w16cid w16 w16cex wp14">
-  <w:p>
-    <w:pPr>
-      <w:pStyle w:val="Footer"/>
-    </w:pPr>
-  </w:p>
-</w:ftr>
-</file>
-
-<file path=word/footer4.xml><?xml version="1.0" encoding="utf-8"?>
-<w:ftr xmlns:wpc="http://schemas.microsoft.com/office/word/2010/wordprocessingCanvas" xmlns:cx="http://schemas.microsoft.com/office/drawing/2014/chartex" xmlns:cx1="http://schemas.microsoft.com/office/drawing/2015/9/8/chartex" xmlns:cx2="http://schemas.microsoft.com/office/drawing/2015/10/21/chartex" xmlns:cx3="http://schemas.microsoft.com/office/drawing/2016/5/9/chartex" xmlns:cx4="http://schemas.microsoft.com/office/drawing/2016/5/10/chartex" xmlns:cx5="http://schemas.microsoft.com/office/drawing/2016/5/11/chartex" xmlns:cx6="http://schemas.microsoft.com/office/drawing/2016/5/12/chartex" xmlns:cx7="http://schemas.microsoft.com/office/drawing/2016/5/13/chartex" xmlns:cx8="http://schemas.microsoft.com/office/drawing/2016/5/14/chartex" xmlns:mc="http://schemas.openxmlformats.org/markup-compatibility/2006" xmlns:aink="http://schemas.microsoft.com/office/drawing/2016/ink" xmlns:am3d="http://schemas.microsoft.com/office/drawing/2017/model3d" xmlns:o="urn:schemas-microsoft-com:office:office" xmlns:r="http://schemas.openxmlformats.org/officeDocument/2006/relationships" xmlns:m="http://schemas.openxmlformats.org/officeDocument/2006/math" xmlns:v="urn:schemas-microsoft-com:vml" xmlns:wp14="http://schemas.microsoft.com/office/word/2010/wordprocessingDrawing" xmlns:wp="http://schemas.openxmlformats.org/drawingml/2006/wordprocessingDrawing" xmlns:w10="urn:schemas-microsoft-com:office:word" xmlns:w="http://schemas.openxmlformats.org/wordprocessingml/2006/main" xmlns:w14="http://schemas.microsoft.com/office/word/2010/wordml" xmlns:w15="http://schemas.microsoft.com/office/word/2012/wordml" xmlns:w16cex="http://schemas.microsoft.com/office/word/2018/wordml/cex" xmlns:w16cid="http://schemas.microsoft.com/office/word/2016/wordml/cid" xmlns:w16="http://schemas.microsoft.com/office/word/2018/wordml" xmlns:w16se="http://schemas.microsoft.com/office/word/2015/wordml/symex" xmlns:wpg="http://schemas.microsoft.com/office/word/2010/wordprocessingGroup" xmlns:wpi="http://schemas.microsoft.com/office/word/2010/wordprocessingInk" xmlns:wne="http://schemas.microsoft.com/office/word/2006/wordml" xmlns:wps="http://schemas.microsoft.com/office/word/2010/wordprocessingShape" mc:Ignorable="w14 w15 w16se w16cid w16 w16cex wp14">
+<w:ftr xmlns:wpc="http://schemas.microsoft.com/office/word/2010/wordprocessingCanvas" xmlns:cx="http://schemas.microsoft.com/office/drawing/2014/chartex" xmlns:cx1="http://schemas.microsoft.com/office/drawing/2015/9/8/chartex" xmlns:cx2="http://schemas.microsoft.com/office/drawing/2015/10/21/chartex" xmlns:cx3="http://schemas.microsoft.com/office/drawing/2016/5/9/chartex" xmlns:cx4="http://schemas.microsoft.com/office/drawing/2016/5/10/chartex" xmlns:cx5="http://schemas.microsoft.com/office/drawing/2016/5/11/chartex" xmlns:cx6="http://schemas.microsoft.com/office/drawing/2016/5/12/chartex" xmlns:cx7="http://schemas.microsoft.com/office/drawing/2016/5/13/chartex" xmlns:cx8="http://schemas.microsoft.com/office/drawing/2016/5/14/chartex" xmlns:mc="http://schemas.openxmlformats.org/markup-compatibility/2006" xmlns:aink="http://schemas.microsoft.com/office/drawing/2016/ink" xmlns:am3d="http://schemas.microsoft.com/office/drawing/2017/model3d" xmlns:o="urn:schemas-microsoft-com:office:office" xmlns:oel="http://schemas.microsoft.com/office/2019/extlst" xmlns:r="http://schemas.openxmlformats.org/officeDocument/2006/relationships" xmlns:m="http://schemas.openxmlformats.org/officeDocument/2006/math" xmlns:v="urn:schemas-microsoft-com:vml" xmlns:wp14="http://schemas.microsoft.com/office/word/2010/wordprocessingDrawing" xmlns:wp="http://schemas.openxmlformats.org/drawingml/2006/wordprocessingDrawing" xmlns:w10="urn:schemas-microsoft-com:office:word" xmlns:w="http://schemas.openxmlformats.org/wordprocessingml/2006/main" xmlns:w14="http://schemas.microsoft.com/office/word/2010/wordml" xmlns:w15="http://schemas.microsoft.com/office/word/2012/wordml" xmlns:w16cex="http://schemas.microsoft.com/office/word/2018/wordml/cex" xmlns:w16cid="http://schemas.microsoft.com/office/word/2016/wordml/cid" xmlns:w16="http://schemas.microsoft.com/office/word/2018/wordml" xmlns:w16sdtdh="http://schemas.microsoft.com/office/word/2020/wordml/sdtdatahash" xmlns:w16se="http://schemas.microsoft.com/office/word/2015/wordml/symex" xmlns:wpg="http://schemas.microsoft.com/office/word/2010/wordprocessingGroup" xmlns:wpi="http://schemas.microsoft.com/office/word/2010/wordprocessingInk" xmlns:wne="http://schemas.microsoft.com/office/word/2006/wordml" xmlns:wps="http://schemas.microsoft.com/office/word/2010/wordprocessingShape" mc:Ignorable="w14 w15 w16se w16cid w16 w16cex w16sdtdh wp14">
   <w:p>
     <w:pPr>
       <w:pStyle w:val="BodyText"/>
@@ -4401,8 +3939,18 @@
 </w:ftr>
 </file>
 
+<file path=word/footer3.xml><?xml version="1.0" encoding="utf-8"?>
+<w:ftr xmlns:wpc="http://schemas.microsoft.com/office/word/2010/wordprocessingCanvas" xmlns:cx="http://schemas.microsoft.com/office/drawing/2014/chartex" xmlns:cx1="http://schemas.microsoft.com/office/drawing/2015/9/8/chartex" xmlns:cx2="http://schemas.microsoft.com/office/drawing/2015/10/21/chartex" xmlns:cx3="http://schemas.microsoft.com/office/drawing/2016/5/9/chartex" xmlns:cx4="http://schemas.microsoft.com/office/drawing/2016/5/10/chartex" xmlns:cx5="http://schemas.microsoft.com/office/drawing/2016/5/11/chartex" xmlns:cx6="http://schemas.microsoft.com/office/drawing/2016/5/12/chartex" xmlns:cx7="http://schemas.microsoft.com/office/drawing/2016/5/13/chartex" xmlns:cx8="http://schemas.microsoft.com/office/drawing/2016/5/14/chartex" xmlns:mc="http://schemas.openxmlformats.org/markup-compatibility/2006" xmlns:aink="http://schemas.microsoft.com/office/drawing/2016/ink" xmlns:am3d="http://schemas.microsoft.com/office/drawing/2017/model3d" xmlns:o="urn:schemas-microsoft-com:office:office" xmlns:oel="http://schemas.microsoft.com/office/2019/extlst" xmlns:r="http://schemas.openxmlformats.org/officeDocument/2006/relationships" xmlns:m="http://schemas.openxmlformats.org/officeDocument/2006/math" xmlns:v="urn:schemas-microsoft-com:vml" xmlns:wp14="http://schemas.microsoft.com/office/word/2010/wordprocessingDrawing" xmlns:wp="http://schemas.openxmlformats.org/drawingml/2006/wordprocessingDrawing" xmlns:w10="urn:schemas-microsoft-com:office:word" xmlns:w="http://schemas.openxmlformats.org/wordprocessingml/2006/main" xmlns:w14="http://schemas.microsoft.com/office/word/2010/wordml" xmlns:w15="http://schemas.microsoft.com/office/word/2012/wordml" xmlns:w16cex="http://schemas.microsoft.com/office/word/2018/wordml/cex" xmlns:w16cid="http://schemas.microsoft.com/office/word/2016/wordml/cid" xmlns:w16="http://schemas.microsoft.com/office/word/2018/wordml" xmlns:w16sdtdh="http://schemas.microsoft.com/office/word/2020/wordml/sdtdatahash" xmlns:w16se="http://schemas.microsoft.com/office/word/2015/wordml/symex" xmlns:wpg="http://schemas.microsoft.com/office/word/2010/wordprocessingGroup" xmlns:wpi="http://schemas.microsoft.com/office/word/2010/wordprocessingInk" xmlns:wne="http://schemas.microsoft.com/office/word/2006/wordml" xmlns:wps="http://schemas.microsoft.com/office/word/2010/wordprocessingShape" mc:Ignorable="w14 w15 w16se w16cid w16 w16cex w16sdtdh wp14">
+  <w:p>
+    <w:pPr>
+      <w:pStyle w:val="Footer"/>
+    </w:pPr>
+  </w:p>
+</w:ftr>
+</file>
+
 <file path=word/footnotes.xml><?xml version="1.0" encoding="utf-8"?>
-<w:footnotes xmlns:wpc="http://schemas.microsoft.com/office/word/2010/wordprocessingCanvas" xmlns:cx="http://schemas.microsoft.com/office/drawing/2014/chartex" xmlns:cx1="http://schemas.microsoft.com/office/drawing/2015/9/8/chartex" xmlns:cx2="http://schemas.microsoft.com/office/drawing/2015/10/21/chartex" xmlns:cx3="http://schemas.microsoft.com/office/drawing/2016/5/9/chartex" xmlns:cx4="http://schemas.microsoft.com/office/drawing/2016/5/10/chartex" xmlns:cx5="http://schemas.microsoft.com/office/drawing/2016/5/11/chartex" xmlns:cx6="http://schemas.microsoft.com/office/drawing/2016/5/12/chartex" xmlns:cx7="http://schemas.microsoft.com/office/drawing/2016/5/13/chartex" xmlns:cx8="http://schemas.microsoft.com/office/drawing/2016/5/14/chartex" xmlns:mc="http://schemas.openxmlformats.org/markup-compatibility/2006" xmlns:aink="http://schemas.microsoft.com/office/drawing/2016/ink" xmlns:am3d="http://schemas.microsoft.com/office/drawing/2017/model3d" xmlns:o="urn:schemas-microsoft-com:office:office" xmlns:r="http://schemas.openxmlformats.org/officeDocument/2006/relationships" xmlns:m="http://schemas.openxmlformats.org/officeDocument/2006/math" xmlns:v="urn:schemas-microsoft-com:vml" xmlns:wp14="http://schemas.microsoft.com/office/word/2010/wordprocessingDrawing" xmlns:wp="http://schemas.openxmlformats.org/drawingml/2006/wordprocessingDrawing" xmlns:w10="urn:schemas-microsoft-com:office:word" xmlns:w="http://schemas.openxmlformats.org/wordprocessingml/2006/main" xmlns:w14="http://schemas.microsoft.com/office/word/2010/wordml" xmlns:w15="http://schemas.microsoft.com/office/word/2012/wordml" xmlns:w16cex="http://schemas.microsoft.com/office/word/2018/wordml/cex" xmlns:w16cid="http://schemas.microsoft.com/office/word/2016/wordml/cid" xmlns:w16="http://schemas.microsoft.com/office/word/2018/wordml" xmlns:w16se="http://schemas.microsoft.com/office/word/2015/wordml/symex" xmlns:wpg="http://schemas.microsoft.com/office/word/2010/wordprocessingGroup" xmlns:wpi="http://schemas.microsoft.com/office/word/2010/wordprocessingInk" xmlns:wne="http://schemas.microsoft.com/office/word/2006/wordml" xmlns:wps="http://schemas.microsoft.com/office/word/2010/wordprocessingShape" mc:Ignorable="w14 w15 w16se w16cid w16 w16cex wp14">
+<w:footnotes xmlns:wpc="http://schemas.microsoft.com/office/word/2010/wordprocessingCanvas" xmlns:cx="http://schemas.microsoft.com/office/drawing/2014/chartex" xmlns:cx1="http://schemas.microsoft.com/office/drawing/2015/9/8/chartex" xmlns:cx2="http://schemas.microsoft.com/office/drawing/2015/10/21/chartex" xmlns:cx3="http://schemas.microsoft.com/office/drawing/2016/5/9/chartex" xmlns:cx4="http://schemas.microsoft.com/office/drawing/2016/5/10/chartex" xmlns:cx5="http://schemas.microsoft.com/office/drawing/2016/5/11/chartex" xmlns:cx6="http://schemas.microsoft.com/office/drawing/2016/5/12/chartex" xmlns:cx7="http://schemas.microsoft.com/office/drawing/2016/5/13/chartex" xmlns:cx8="http://schemas.microsoft.com/office/drawing/2016/5/14/chartex" xmlns:mc="http://schemas.openxmlformats.org/markup-compatibility/2006" xmlns:aink="http://schemas.microsoft.com/office/drawing/2016/ink" xmlns:am3d="http://schemas.microsoft.com/office/drawing/2017/model3d" xmlns:o="urn:schemas-microsoft-com:office:office" xmlns:oel="http://schemas.microsoft.com/office/2019/extlst" xmlns:r="http://schemas.openxmlformats.org/officeDocument/2006/relationships" xmlns:m="http://schemas.openxmlformats.org/officeDocument/2006/math" xmlns:v="urn:schemas-microsoft-com:vml" xmlns:wp14="http://schemas.microsoft.com/office/word/2010/wordprocessingDrawing" xmlns:wp="http://schemas.openxmlformats.org/drawingml/2006/wordprocessingDrawing" xmlns:w10="urn:schemas-microsoft-com:office:word" xmlns:w="http://schemas.openxmlformats.org/wordprocessingml/2006/main" xmlns:w14="http://schemas.microsoft.com/office/word/2010/wordml" xmlns:w15="http://schemas.microsoft.com/office/word/2012/wordml" xmlns:w16cex="http://schemas.microsoft.com/office/word/2018/wordml/cex" xmlns:w16cid="http://schemas.microsoft.com/office/word/2016/wordml/cid" xmlns:w16="http://schemas.microsoft.com/office/word/2018/wordml" xmlns:w16sdtdh="http://schemas.microsoft.com/office/word/2020/wordml/sdtdatahash" xmlns:w16se="http://schemas.microsoft.com/office/word/2015/wordml/symex" xmlns:wpg="http://schemas.microsoft.com/office/word/2010/wordprocessingGroup" xmlns:wpi="http://schemas.microsoft.com/office/word/2010/wordprocessingInk" xmlns:wne="http://schemas.microsoft.com/office/word/2006/wordml" xmlns:wps="http://schemas.microsoft.com/office/word/2010/wordprocessingShape" mc:Ignorable="w14 w15 w16se w16cid w16 w16cex w16sdtdh wp14">
   <w:footnote w:type="separator" w:id="-1">
     <w:p>
       <w:r>
@@ -4421,7 +3969,7 @@
 </file>
 
 <file path=word/header1.xml><?xml version="1.0" encoding="utf-8"?>
-<w:hdr xmlns:wpc="http://schemas.microsoft.com/office/word/2010/wordprocessingCanvas" xmlns:cx="http://schemas.microsoft.com/office/drawing/2014/chartex" xmlns:cx1="http://schemas.microsoft.com/office/drawing/2015/9/8/chartex" xmlns:cx2="http://schemas.microsoft.com/office/drawing/2015/10/21/chartex" xmlns:cx3="http://schemas.microsoft.com/office/drawing/2016/5/9/chartex" xmlns:cx4="http://schemas.microsoft.com/office/drawing/2016/5/10/chartex" xmlns:cx5="http://schemas.microsoft.com/office/drawing/2016/5/11/chartex" xmlns:cx6="http://schemas.microsoft.com/office/drawing/2016/5/12/chartex" xmlns:cx7="http://schemas.microsoft.com/office/drawing/2016/5/13/chartex" xmlns:cx8="http://schemas.microsoft.com/office/drawing/2016/5/14/chartex" xmlns:mc="http://schemas.openxmlformats.org/markup-compatibility/2006" xmlns:aink="http://schemas.microsoft.com/office/drawing/2016/ink" xmlns:am3d="http://schemas.microsoft.com/office/drawing/2017/model3d" xmlns:o="urn:schemas-microsoft-com:office:office" xmlns:r="http://schemas.openxmlformats.org/officeDocument/2006/relationships" xmlns:m="http://schemas.openxmlformats.org/officeDocument/2006/math" xmlns:v="urn:schemas-microsoft-com:vml" xmlns:wp14="http://schemas.microsoft.com/office/word/2010/wordprocessingDrawing" xmlns:wp="http://schemas.openxmlformats.org/drawingml/2006/wordprocessingDrawing" xmlns:w10="urn:schemas-microsoft-com:office:word" xmlns:w="http://schemas.openxmlformats.org/wordprocessingml/2006/main" xmlns:w14="http://schemas.microsoft.com/office/word/2010/wordml" xmlns:w15="http://schemas.microsoft.com/office/word/2012/wordml" xmlns:w16cex="http://schemas.microsoft.com/office/word/2018/wordml/cex" xmlns:w16cid="http://schemas.microsoft.com/office/word/2016/wordml/cid" xmlns:w16="http://schemas.microsoft.com/office/word/2018/wordml" xmlns:w16se="http://schemas.microsoft.com/office/word/2015/wordml/symex" xmlns:wpg="http://schemas.microsoft.com/office/word/2010/wordprocessingGroup" xmlns:wpi="http://schemas.microsoft.com/office/word/2010/wordprocessingInk" xmlns:wne="http://schemas.microsoft.com/office/word/2006/wordml" xmlns:wps="http://schemas.microsoft.com/office/word/2010/wordprocessingShape" mc:Ignorable="w14 w15 w16se w16cid w16 w16cex wp14">
+<w:hdr xmlns:wpc="http://schemas.microsoft.com/office/word/2010/wordprocessingCanvas" xmlns:cx="http://schemas.microsoft.com/office/drawing/2014/chartex" xmlns:cx1="http://schemas.microsoft.com/office/drawing/2015/9/8/chartex" xmlns:cx2="http://schemas.microsoft.com/office/drawing/2015/10/21/chartex" xmlns:cx3="http://schemas.microsoft.com/office/drawing/2016/5/9/chartex" xmlns:cx4="http://schemas.microsoft.com/office/drawing/2016/5/10/chartex" xmlns:cx5="http://schemas.microsoft.com/office/drawing/2016/5/11/chartex" xmlns:cx6="http://schemas.microsoft.com/office/drawing/2016/5/12/chartex" xmlns:cx7="http://schemas.microsoft.com/office/drawing/2016/5/13/chartex" xmlns:cx8="http://schemas.microsoft.com/office/drawing/2016/5/14/chartex" xmlns:mc="http://schemas.openxmlformats.org/markup-compatibility/2006" xmlns:aink="http://schemas.microsoft.com/office/drawing/2016/ink" xmlns:am3d="http://schemas.microsoft.com/office/drawing/2017/model3d" xmlns:o="urn:schemas-microsoft-com:office:office" xmlns:oel="http://schemas.microsoft.com/office/2019/extlst" xmlns:r="http://schemas.openxmlformats.org/officeDocument/2006/relationships" xmlns:m="http://schemas.openxmlformats.org/officeDocument/2006/math" xmlns:v="urn:schemas-microsoft-com:vml" xmlns:wp14="http://schemas.microsoft.com/office/word/2010/wordprocessingDrawing" xmlns:wp="http://schemas.openxmlformats.org/drawingml/2006/wordprocessingDrawing" xmlns:w10="urn:schemas-microsoft-com:office:word" xmlns:w="http://schemas.openxmlformats.org/wordprocessingml/2006/main" xmlns:w14="http://schemas.microsoft.com/office/word/2010/wordml" xmlns:w15="http://schemas.microsoft.com/office/word/2012/wordml" xmlns:w16cex="http://schemas.microsoft.com/office/word/2018/wordml/cex" xmlns:w16cid="http://schemas.microsoft.com/office/word/2016/wordml/cid" xmlns:w16="http://schemas.microsoft.com/office/word/2018/wordml" xmlns:w16sdtdh="http://schemas.microsoft.com/office/word/2020/wordml/sdtdatahash" xmlns:w16se="http://schemas.microsoft.com/office/word/2015/wordml/symex" xmlns:wpg="http://schemas.microsoft.com/office/word/2010/wordprocessingGroup" xmlns:wpi="http://schemas.microsoft.com/office/word/2010/wordprocessingInk" xmlns:wne="http://schemas.microsoft.com/office/word/2006/wordml" xmlns:wps="http://schemas.microsoft.com/office/word/2010/wordprocessingShape" mc:Ignorable="w14 w15 w16se w16cid w16 w16cex w16sdtdh wp14">
   <w:p>
     <w:pPr>
       <w:pStyle w:val="Header"/>
@@ -4431,27 +3979,7 @@
 </file>
 
 <file path=word/header2.xml><?xml version="1.0" encoding="utf-8"?>
-<w:hdr xmlns:wpc="http://schemas.microsoft.com/office/word/2010/wordprocessingCanvas" xmlns:cx="http://schemas.microsoft.com/office/drawing/2014/chartex" xmlns:cx1="http://schemas.microsoft.com/office/drawing/2015/9/8/chartex" xmlns:cx2="http://schemas.microsoft.com/office/drawing/2015/10/21/chartex" xmlns:cx3="http://schemas.microsoft.com/office/drawing/2016/5/9/chartex" xmlns:cx4="http://schemas.microsoft.com/office/drawing/2016/5/10/chartex" xmlns:cx5="http://schemas.microsoft.com/office/drawing/2016/5/11/chartex" xmlns:cx6="http://schemas.microsoft.com/office/drawing/2016/5/12/chartex" xmlns:cx7="http://schemas.microsoft.com/office/drawing/2016/5/13/chartex" xmlns:cx8="http://schemas.microsoft.com/office/drawing/2016/5/14/chartex" xmlns:mc="http://schemas.openxmlformats.org/markup-compatibility/2006" xmlns:aink="http://schemas.microsoft.com/office/drawing/2016/ink" xmlns:am3d="http://schemas.microsoft.com/office/drawing/2017/model3d" xmlns:o="urn:schemas-microsoft-com:office:office" xmlns:r="http://schemas.openxmlformats.org/officeDocument/2006/relationships" xmlns:m="http://schemas.openxmlformats.org/officeDocument/2006/math" xmlns:v="urn:schemas-microsoft-com:vml" xmlns:wp14="http://schemas.microsoft.com/office/word/2010/wordprocessingDrawing" xmlns:wp="http://schemas.openxmlformats.org/drawingml/2006/wordprocessingDrawing" xmlns:w10="urn:schemas-microsoft-com:office:word" xmlns:w="http://schemas.openxmlformats.org/wordprocessingml/2006/main" xmlns:w14="http://schemas.microsoft.com/office/word/2010/wordml" xmlns:w15="http://schemas.microsoft.com/office/word/2012/wordml" xmlns:w16cex="http://schemas.microsoft.com/office/word/2018/wordml/cex" xmlns:w16cid="http://schemas.microsoft.com/office/word/2016/wordml/cid" xmlns:w16="http://schemas.microsoft.com/office/word/2018/wordml" xmlns:w16se="http://schemas.microsoft.com/office/word/2015/wordml/symex" xmlns:wpg="http://schemas.microsoft.com/office/word/2010/wordprocessingGroup" xmlns:wpi="http://schemas.microsoft.com/office/word/2010/wordprocessingInk" xmlns:wne="http://schemas.microsoft.com/office/word/2006/wordml" xmlns:wps="http://schemas.microsoft.com/office/word/2010/wordprocessingShape" mc:Ignorable="w14 w15 w16se w16cid w16 w16cex wp14">
-  <w:p>
-    <w:pPr>
-      <w:pStyle w:val="Header"/>
-    </w:pPr>
-  </w:p>
-</w:hdr>
-</file>
-
-<file path=word/header3.xml><?xml version="1.0" encoding="utf-8"?>
-<w:hdr xmlns:wpc="http://schemas.microsoft.com/office/word/2010/wordprocessingCanvas" xmlns:cx="http://schemas.microsoft.com/office/drawing/2014/chartex" xmlns:cx1="http://schemas.microsoft.com/office/drawing/2015/9/8/chartex" xmlns:cx2="http://schemas.microsoft.com/office/drawing/2015/10/21/chartex" xmlns:cx3="http://schemas.microsoft.com/office/drawing/2016/5/9/chartex" xmlns:cx4="http://schemas.microsoft.com/office/drawing/2016/5/10/chartex" xmlns:cx5="http://schemas.microsoft.com/office/drawing/2016/5/11/chartex" xmlns:cx6="http://schemas.microsoft.com/office/drawing/2016/5/12/chartex" xmlns:cx7="http://schemas.microsoft.com/office/drawing/2016/5/13/chartex" xmlns:cx8="http://schemas.microsoft.com/office/drawing/2016/5/14/chartex" xmlns:mc="http://schemas.openxmlformats.org/markup-compatibility/2006" xmlns:aink="http://schemas.microsoft.com/office/drawing/2016/ink" xmlns:am3d="http://schemas.microsoft.com/office/drawing/2017/model3d" xmlns:o="urn:schemas-microsoft-com:office:office" xmlns:r="http://schemas.openxmlformats.org/officeDocument/2006/relationships" xmlns:m="http://schemas.openxmlformats.org/officeDocument/2006/math" xmlns:v="urn:schemas-microsoft-com:vml" xmlns:wp14="http://schemas.microsoft.com/office/word/2010/wordprocessingDrawing" xmlns:wp="http://schemas.openxmlformats.org/drawingml/2006/wordprocessingDrawing" xmlns:w10="urn:schemas-microsoft-com:office:word" xmlns:w="http://schemas.openxmlformats.org/wordprocessingml/2006/main" xmlns:w14="http://schemas.microsoft.com/office/word/2010/wordml" xmlns:w15="http://schemas.microsoft.com/office/word/2012/wordml" xmlns:w16cex="http://schemas.microsoft.com/office/word/2018/wordml/cex" xmlns:w16cid="http://schemas.microsoft.com/office/word/2016/wordml/cid" xmlns:w16="http://schemas.microsoft.com/office/word/2018/wordml" xmlns:w16se="http://schemas.microsoft.com/office/word/2015/wordml/symex" xmlns:wpg="http://schemas.microsoft.com/office/word/2010/wordprocessingGroup" xmlns:wpi="http://schemas.microsoft.com/office/word/2010/wordprocessingInk" xmlns:wne="http://schemas.microsoft.com/office/word/2006/wordml" xmlns:wps="http://schemas.microsoft.com/office/word/2010/wordprocessingShape" mc:Ignorable="w14 w15 w16se w16cid w16 w16cex wp14">
-  <w:p>
-    <w:pPr>
-      <w:pStyle w:val="Header"/>
-    </w:pPr>
-  </w:p>
-</w:hdr>
-</file>
-
-<file path=word/header4.xml><?xml version="1.0" encoding="utf-8"?>
-<w:hdr xmlns:wpc="http://schemas.microsoft.com/office/word/2010/wordprocessingCanvas" xmlns:cx="http://schemas.microsoft.com/office/drawing/2014/chartex" xmlns:cx1="http://schemas.microsoft.com/office/drawing/2015/9/8/chartex" xmlns:cx2="http://schemas.microsoft.com/office/drawing/2015/10/21/chartex" xmlns:cx3="http://schemas.microsoft.com/office/drawing/2016/5/9/chartex" xmlns:cx4="http://schemas.microsoft.com/office/drawing/2016/5/10/chartex" xmlns:cx5="http://schemas.microsoft.com/office/drawing/2016/5/11/chartex" xmlns:cx6="http://schemas.microsoft.com/office/drawing/2016/5/12/chartex" xmlns:cx7="http://schemas.microsoft.com/office/drawing/2016/5/13/chartex" xmlns:cx8="http://schemas.microsoft.com/office/drawing/2016/5/14/chartex" xmlns:mc="http://schemas.openxmlformats.org/markup-compatibility/2006" xmlns:aink="http://schemas.microsoft.com/office/drawing/2016/ink" xmlns:am3d="http://schemas.microsoft.com/office/drawing/2017/model3d" xmlns:o="urn:schemas-microsoft-com:office:office" xmlns:r="http://schemas.openxmlformats.org/officeDocument/2006/relationships" xmlns:m="http://schemas.openxmlformats.org/officeDocument/2006/math" xmlns:v="urn:schemas-microsoft-com:vml" xmlns:wp14="http://schemas.microsoft.com/office/word/2010/wordprocessingDrawing" xmlns:wp="http://schemas.openxmlformats.org/drawingml/2006/wordprocessingDrawing" xmlns:w10="urn:schemas-microsoft-com:office:word" xmlns:w="http://schemas.openxmlformats.org/wordprocessingml/2006/main" xmlns:w14="http://schemas.microsoft.com/office/word/2010/wordml" xmlns:w15="http://schemas.microsoft.com/office/word/2012/wordml" xmlns:w16cex="http://schemas.microsoft.com/office/word/2018/wordml/cex" xmlns:w16cid="http://schemas.microsoft.com/office/word/2016/wordml/cid" xmlns:w16="http://schemas.microsoft.com/office/word/2018/wordml" xmlns:w16se="http://schemas.microsoft.com/office/word/2015/wordml/symex" xmlns:wpg="http://schemas.microsoft.com/office/word/2010/wordprocessingGroup" xmlns:wpi="http://schemas.microsoft.com/office/word/2010/wordprocessingInk" xmlns:wne="http://schemas.microsoft.com/office/word/2006/wordml" xmlns:wps="http://schemas.microsoft.com/office/word/2010/wordprocessingShape" mc:Ignorable="w14 w15 w16se w16cid w16 w16cex wp14">
+<w:hdr xmlns:wpc="http://schemas.microsoft.com/office/word/2010/wordprocessingCanvas" xmlns:cx="http://schemas.microsoft.com/office/drawing/2014/chartex" xmlns:cx1="http://schemas.microsoft.com/office/drawing/2015/9/8/chartex" xmlns:cx2="http://schemas.microsoft.com/office/drawing/2015/10/21/chartex" xmlns:cx3="http://schemas.microsoft.com/office/drawing/2016/5/9/chartex" xmlns:cx4="http://schemas.microsoft.com/office/drawing/2016/5/10/chartex" xmlns:cx5="http://schemas.microsoft.com/office/drawing/2016/5/11/chartex" xmlns:cx6="http://schemas.microsoft.com/office/drawing/2016/5/12/chartex" xmlns:cx7="http://schemas.microsoft.com/office/drawing/2016/5/13/chartex" xmlns:cx8="http://schemas.microsoft.com/office/drawing/2016/5/14/chartex" xmlns:mc="http://schemas.openxmlformats.org/markup-compatibility/2006" xmlns:aink="http://schemas.microsoft.com/office/drawing/2016/ink" xmlns:am3d="http://schemas.microsoft.com/office/drawing/2017/model3d" xmlns:o="urn:schemas-microsoft-com:office:office" xmlns:oel="http://schemas.microsoft.com/office/2019/extlst" xmlns:r="http://schemas.openxmlformats.org/officeDocument/2006/relationships" xmlns:m="http://schemas.openxmlformats.org/officeDocument/2006/math" xmlns:v="urn:schemas-microsoft-com:vml" xmlns:wp14="http://schemas.microsoft.com/office/word/2010/wordprocessingDrawing" xmlns:wp="http://schemas.openxmlformats.org/drawingml/2006/wordprocessingDrawing" xmlns:w10="urn:schemas-microsoft-com:office:word" xmlns:w="http://schemas.openxmlformats.org/wordprocessingml/2006/main" xmlns:w14="http://schemas.microsoft.com/office/word/2010/wordml" xmlns:w15="http://schemas.microsoft.com/office/word/2012/wordml" xmlns:w16cex="http://schemas.microsoft.com/office/word/2018/wordml/cex" xmlns:w16cid="http://schemas.microsoft.com/office/word/2016/wordml/cid" xmlns:w16="http://schemas.microsoft.com/office/word/2018/wordml" xmlns:w16sdtdh="http://schemas.microsoft.com/office/word/2020/wordml/sdtdatahash" xmlns:w16se="http://schemas.microsoft.com/office/word/2015/wordml/symex" xmlns:wpg="http://schemas.microsoft.com/office/word/2010/wordprocessingGroup" xmlns:wpi="http://schemas.microsoft.com/office/word/2010/wordprocessingInk" xmlns:wne="http://schemas.microsoft.com/office/word/2006/wordml" xmlns:wps="http://schemas.microsoft.com/office/word/2010/wordprocessingShape" mc:Ignorable="w14 w15 w16se w16cid w16 w16cex w16sdtdh wp14">
   <w:p>
     <w:pPr>
       <w:pStyle w:val="BodyText"/>
@@ -4462,7 +3990,7 @@
     </w:pPr>
     <w:r>
       <w:pict w14:anchorId="1EE04241">
-        <v:shape id="_x0000_s2060" style="position:absolute;margin-left:1.1pt;margin-top:.7pt;width:610.95pt;height:10.1pt;z-index:-15862784;mso-position-horizontal-relative:page;mso-position-vertical-relative:page" coordorigin="22,14" coordsize="12219,202" path="m12240,14l22,14r,8l22,216r100,l12240,216r,-194l12240,14xe" fillcolor="#f60" stroked="f">
+        <v:shape id="_x0000_s1036" style="position:absolute;margin-left:1.1pt;margin-top:.7pt;width:610.95pt;height:10.1pt;z-index:-15862784;mso-position-horizontal-relative:page;mso-position-vertical-relative:page" coordorigin="22,14" coordsize="12219,202" path="m12240,14l22,14r,8l22,216r100,l12240,216r,-194l12240,14xe" fillcolor="#f60" stroked="f">
           <v:path arrowok="t"/>
           <w10:wrap anchorx="page" anchory="page"/>
         </v:shape>
@@ -4470,22 +3998,22 @@
     </w:r>
     <w:r>
       <w:pict w14:anchorId="1C5A81DF">
-        <v:group id="_x0000_s2054" style="position:absolute;margin-left:.35pt;margin-top:13.7pt;width:611.65pt;height:19.85pt;z-index:-15862272;mso-position-horizontal-relative:page;mso-position-vertical-relative:page" coordorigin="7,274" coordsize="12233,397">
-          <v:shape id="_x0000_s2059" style="position:absolute;left:2024;top:273;width:10216;height:390" coordorigin="2024,274" coordsize="10216,390" path="m12240,274r-10136,l2024,274r,389l2104,663r10136,l12240,274xe" fillcolor="black [3200]" strokecolor="#f2f2f2 [3041]" strokeweight="3pt">
+        <v:group id="_x0000_s1030" style="position:absolute;margin-left:.35pt;margin-top:13.7pt;width:611.65pt;height:19.85pt;z-index:-15862272;mso-position-horizontal-relative:page;mso-position-vertical-relative:page" coordorigin="7,274" coordsize="12233,397">
+          <v:shape id="_x0000_s1035" style="position:absolute;left:2024;top:273;width:10216;height:390" coordorigin="2024,274" coordsize="10216,390" path="m12240,274r-10136,l2024,274r,389l2104,663r10136,l12240,274xe" fillcolor="black [3200]" strokecolor="#f2f2f2 [3041]" strokeweight="3pt">
             <v:shadow type="perspective" color="#7f7f7f [1601]" opacity=".5" offset="1pt" offset2="-1pt"/>
             <v:path arrowok="t"/>
           </v:shape>
-          <v:rect id="_x0000_s2058" style="position:absolute;left:1995;top:662;width:10245;height:8" fillcolor="black [3200]" strokecolor="#f2f2f2 [3041]" strokeweight="3pt">
+          <v:rect id="_x0000_s1034" style="position:absolute;left:1995;top:662;width:10245;height:8" fillcolor="black [3200]" strokecolor="#f2f2f2 [3041]" strokeweight="3pt">
             <v:shadow type="perspective" color="#7f7f7f [1601]" opacity=".5" offset="1pt" offset2="-1pt"/>
           </v:rect>
-          <v:shape id="_x0000_s2057" style="position:absolute;left:21;top:273;width:1945;height:390" coordorigin="22,274" coordsize="1945,390" path="m1967,274l22,274r,28l22,641r,22l1967,663r,-22l1967,302r,-28xe" fillcolor="black [3200]" strokecolor="#f2f2f2 [3041]" strokeweight="3pt">
+          <v:shape id="_x0000_s1033" style="position:absolute;left:21;top:273;width:1945;height:390" coordorigin="22,274" coordsize="1945,390" path="m1967,274l22,274r,28l22,641r,22l1967,663r,-22l1967,302r,-28xe" fillcolor="black [3200]" strokecolor="#f2f2f2 [3041]" strokeweight="3pt">
             <v:shadow type="perspective" color="#7f7f7f [1601]" opacity=".5" offset="1pt" offset2="-1pt"/>
             <v:path arrowok="t"/>
           </v:shape>
-          <v:rect id="_x0000_s2056" style="position:absolute;left:14;top:662;width:1953;height:8" fillcolor="black [3200]" strokecolor="#f2f2f2 [3041]" strokeweight="3pt">
+          <v:rect id="_x0000_s1032" style="position:absolute;left:14;top:662;width:1953;height:8" fillcolor="black [3200]" strokecolor="#f2f2f2 [3041]" strokeweight="3pt">
             <v:shadow type="perspective" color="#7f7f7f [1601]" opacity=".5" offset="1pt" offset2="-1pt"/>
           </v:rect>
-          <v:shape id="_x0000_s2055" style="position:absolute;left:7;top:273;width:2017;height:397" coordorigin="7,274" coordsize="2017,397" o:spt="100" adj="0,,0" path="m22,274r-15,l7,670r15,l22,274xm2024,274r-57,l1967,670r57,l2024,274xe" fillcolor="black [3200]" strokecolor="#f2f2f2 [3041]" strokeweight="3pt">
+          <v:shape id="_x0000_s1031" style="position:absolute;left:7;top:273;width:2017;height:397" coordorigin="7,274" coordsize="2017,397" o:spt="100" adj="0,,0" path="m22,274r-15,l7,670r15,l22,274xm2024,274r-57,l1967,670r57,l2024,274xe" fillcolor="black [3200]" strokecolor="#f2f2f2 [3041]" strokeweight="3pt">
             <v:stroke joinstyle="round"/>
             <v:shadow type="perspective" color="#7f7f7f [1601]" opacity=".5" offset="1pt" offset2="-1pt"/>
             <v:formulas/>
@@ -4501,8 +4029,8 @@
           <v:stroke joinstyle="miter"/>
           <v:path gradientshapeok="t" o:connecttype="rect"/>
         </v:shapetype>
-        <v:shape id="_x0000_s2053" type="#_x0000_t202" style="position:absolute;margin-left:104.2pt;margin-top:15.95pt;width:75.3pt;height:17.85pt;z-index:-15861760;mso-position-horizontal-relative:page;mso-position-vertical-relative:page" filled="f" stroked="f">
-          <v:textbox inset="0,0,0,0">
+        <v:shape id="_x0000_s1029" type="#_x0000_t202" style="position:absolute;margin-left:104.2pt;margin-top:15.95pt;width:75.3pt;height:17.85pt;z-index:-15861760;mso-position-horizontal-relative:page;mso-position-vertical-relative:page" filled="f" stroked="f">
+          <v:textbox style="mso-next-textbox:#_x0000_s1029" inset="0,0,0,0">
             <w:txbxContent>
               <w:p>
                 <w:pPr>
@@ -4532,8 +4060,8 @@
     </w:r>
     <w:r>
       <w:pict w14:anchorId="26A95BB2">
-        <v:shape id="_x0000_s2052" type="#_x0000_t202" style="position:absolute;margin-left:51.6pt;margin-top:16.95pt;width:44.1pt;height:16.05pt;z-index:-15861248;mso-position-horizontal-relative:page;mso-position-vertical-relative:page" filled="f" stroked="f">
-          <v:textbox inset="0,0,0,0">
+        <v:shape id="_x0000_s1028" type="#_x0000_t202" style="position:absolute;margin-left:51.6pt;margin-top:16.95pt;width:44.1pt;height:16.05pt;z-index:-15861248;mso-position-horizontal-relative:page;mso-position-vertical-relative:page" filled="f" stroked="f">
+          <v:textbox style="mso-next-textbox:#_x0000_s1028" inset="0,0,0,0">
             <w:txbxContent>
               <w:p>
                 <w:pPr>
@@ -4563,8 +4091,18 @@
 </w:hdr>
 </file>
 
+<file path=word/header3.xml><?xml version="1.0" encoding="utf-8"?>
+<w:hdr xmlns:wpc="http://schemas.microsoft.com/office/word/2010/wordprocessingCanvas" xmlns:cx="http://schemas.microsoft.com/office/drawing/2014/chartex" xmlns:cx1="http://schemas.microsoft.com/office/drawing/2015/9/8/chartex" xmlns:cx2="http://schemas.microsoft.com/office/drawing/2015/10/21/chartex" xmlns:cx3="http://schemas.microsoft.com/office/drawing/2016/5/9/chartex" xmlns:cx4="http://schemas.microsoft.com/office/drawing/2016/5/10/chartex" xmlns:cx5="http://schemas.microsoft.com/office/drawing/2016/5/11/chartex" xmlns:cx6="http://schemas.microsoft.com/office/drawing/2016/5/12/chartex" xmlns:cx7="http://schemas.microsoft.com/office/drawing/2016/5/13/chartex" xmlns:cx8="http://schemas.microsoft.com/office/drawing/2016/5/14/chartex" xmlns:mc="http://schemas.openxmlformats.org/markup-compatibility/2006" xmlns:aink="http://schemas.microsoft.com/office/drawing/2016/ink" xmlns:am3d="http://schemas.microsoft.com/office/drawing/2017/model3d" xmlns:o="urn:schemas-microsoft-com:office:office" xmlns:oel="http://schemas.microsoft.com/office/2019/extlst" xmlns:r="http://schemas.openxmlformats.org/officeDocument/2006/relationships" xmlns:m="http://schemas.openxmlformats.org/officeDocument/2006/math" xmlns:v="urn:schemas-microsoft-com:vml" xmlns:wp14="http://schemas.microsoft.com/office/word/2010/wordprocessingDrawing" xmlns:wp="http://schemas.openxmlformats.org/drawingml/2006/wordprocessingDrawing" xmlns:w10="urn:schemas-microsoft-com:office:word" xmlns:w="http://schemas.openxmlformats.org/wordprocessingml/2006/main" xmlns:w14="http://schemas.microsoft.com/office/word/2010/wordml" xmlns:w15="http://schemas.microsoft.com/office/word/2012/wordml" xmlns:w16cex="http://schemas.microsoft.com/office/word/2018/wordml/cex" xmlns:w16cid="http://schemas.microsoft.com/office/word/2016/wordml/cid" xmlns:w16="http://schemas.microsoft.com/office/word/2018/wordml" xmlns:w16sdtdh="http://schemas.microsoft.com/office/word/2020/wordml/sdtdatahash" xmlns:w16se="http://schemas.microsoft.com/office/word/2015/wordml/symex" xmlns:wpg="http://schemas.microsoft.com/office/word/2010/wordprocessingGroup" xmlns:wpi="http://schemas.microsoft.com/office/word/2010/wordprocessingInk" xmlns:wne="http://schemas.microsoft.com/office/word/2006/wordml" xmlns:wps="http://schemas.microsoft.com/office/word/2010/wordprocessingShape" mc:Ignorable="w14 w15 w16se w16cid w16 w16cex w16sdtdh wp14">
+  <w:p>
+    <w:pPr>
+      <w:pStyle w:val="Header"/>
+    </w:pPr>
+  </w:p>
+</w:hdr>
+</file>
+
 <file path=word/numbering.xml><?xml version="1.0" encoding="utf-8"?>
-<w:numbering xmlns:wpc="http://schemas.microsoft.com/office/word/2010/wordprocessingCanvas" xmlns:cx="http://schemas.microsoft.com/office/drawing/2014/chartex" xmlns:cx1="http://schemas.microsoft.com/office/drawing/2015/9/8/chartex" xmlns:cx2="http://schemas.microsoft.com/office/drawing/2015/10/21/chartex" xmlns:cx3="http://schemas.microsoft.com/office/drawing/2016/5/9/chartex" xmlns:cx4="http://schemas.microsoft.com/office/drawing/2016/5/10/chartex" xmlns:cx5="http://schemas.microsoft.com/office/drawing/2016/5/11/chartex" xmlns:cx6="http://schemas.microsoft.com/office/drawing/2016/5/12/chartex" xmlns:cx7="http://schemas.microsoft.com/office/drawing/2016/5/13/chartex" xmlns:cx8="http://schemas.microsoft.com/office/drawing/2016/5/14/chartex" xmlns:mc="http://schemas.openxmlformats.org/markup-compatibility/2006" xmlns:aink="http://schemas.microsoft.com/office/drawing/2016/ink" xmlns:am3d="http://schemas.microsoft.com/office/drawing/2017/model3d" xmlns:o="urn:schemas-microsoft-com:office:office" xmlns:r="http://schemas.openxmlformats.org/officeDocument/2006/relationships" xmlns:m="http://schemas.openxmlformats.org/officeDocument/2006/math" xmlns:v="urn:schemas-microsoft-com:vml" xmlns:wp14="http://schemas.microsoft.com/office/word/2010/wordprocessingDrawing" xmlns:wp="http://schemas.openxmlformats.org/drawingml/2006/wordprocessingDrawing" xmlns:w10="urn:schemas-microsoft-com:office:word" xmlns:w="http://schemas.openxmlformats.org/wordprocessingml/2006/main" xmlns:w14="http://schemas.microsoft.com/office/word/2010/wordml" xmlns:w15="http://schemas.microsoft.com/office/word/2012/wordml" xmlns:w16cex="http://schemas.microsoft.com/office/word/2018/wordml/cex" xmlns:w16cid="http://schemas.microsoft.com/office/word/2016/wordml/cid" xmlns:w16="http://schemas.microsoft.com/office/word/2018/wordml" xmlns:w16se="http://schemas.microsoft.com/office/word/2015/wordml/symex" xmlns:wpg="http://schemas.microsoft.com/office/word/2010/wordprocessingGroup" xmlns:wpi="http://schemas.microsoft.com/office/word/2010/wordprocessingInk" xmlns:wne="http://schemas.microsoft.com/office/word/2006/wordml" xmlns:wps="http://schemas.microsoft.com/office/word/2010/wordprocessingShape" mc:Ignorable="w14 w15 w16se w16cid w16 w16cex wp14">
+<w:numbering xmlns:wpc="http://schemas.microsoft.com/office/word/2010/wordprocessingCanvas" xmlns:cx="http://schemas.microsoft.com/office/drawing/2014/chartex" xmlns:cx1="http://schemas.microsoft.com/office/drawing/2015/9/8/chartex" xmlns:cx2="http://schemas.microsoft.com/office/drawing/2015/10/21/chartex" xmlns:cx3="http://schemas.microsoft.com/office/drawing/2016/5/9/chartex" xmlns:cx4="http://schemas.microsoft.com/office/drawing/2016/5/10/chartex" xmlns:cx5="http://schemas.microsoft.com/office/drawing/2016/5/11/chartex" xmlns:cx6="http://schemas.microsoft.com/office/drawing/2016/5/12/chartex" xmlns:cx7="http://schemas.microsoft.com/office/drawing/2016/5/13/chartex" xmlns:cx8="http://schemas.microsoft.com/office/drawing/2016/5/14/chartex" xmlns:mc="http://schemas.openxmlformats.org/markup-compatibility/2006" xmlns:aink="http://schemas.microsoft.com/office/drawing/2016/ink" xmlns:am3d="http://schemas.microsoft.com/office/drawing/2017/model3d" xmlns:o="urn:schemas-microsoft-com:office:office" xmlns:oel="http://schemas.microsoft.com/office/2019/extlst" xmlns:r="http://schemas.openxmlformats.org/officeDocument/2006/relationships" xmlns:m="http://schemas.openxmlformats.org/officeDocument/2006/math" xmlns:v="urn:schemas-microsoft-com:vml" xmlns:wp14="http://schemas.microsoft.com/office/word/2010/wordprocessingDrawing" xmlns:wp="http://schemas.openxmlformats.org/drawingml/2006/wordprocessingDrawing" xmlns:w10="urn:schemas-microsoft-com:office:word" xmlns:w="http://schemas.openxmlformats.org/wordprocessingml/2006/main" xmlns:w14="http://schemas.microsoft.com/office/word/2010/wordml" xmlns:w15="http://schemas.microsoft.com/office/word/2012/wordml" xmlns:w16cex="http://schemas.microsoft.com/office/word/2018/wordml/cex" xmlns:w16cid="http://schemas.microsoft.com/office/word/2016/wordml/cid" xmlns:w16="http://schemas.microsoft.com/office/word/2018/wordml" xmlns:w16sdtdh="http://schemas.microsoft.com/office/word/2020/wordml/sdtdatahash" xmlns:w16se="http://schemas.microsoft.com/office/word/2015/wordml/symex" xmlns:wpg="http://schemas.microsoft.com/office/word/2010/wordprocessingGroup" xmlns:wpi="http://schemas.microsoft.com/office/word/2010/wordprocessingInk" xmlns:wne="http://schemas.microsoft.com/office/word/2006/wordml" xmlns:wps="http://schemas.microsoft.com/office/word/2010/wordprocessingShape" mc:Ignorable="w14 w15 w16se w16cid w16 w16cex w16sdtdh wp14">
   <w:abstractNum w:abstractNumId="0" w15:restartNumberingAfterBreak="0">
     <w:nsid w:val="1266062B"/>
     <w:multiLevelType w:val="hybridMultilevel"/>
@@ -4576,7 +4114,6 @@
       <w:lvlJc w:val="left"/>
       <w:pPr>
         <w:ind w:left="1001" w:hanging="281"/>
-        <w:jc w:val="left"/>
       </w:pPr>
       <w:rPr>
         <w:rFonts w:ascii="Arial" w:eastAsia="Arial" w:hAnsi="Arial" w:cs="Arial" w:hint="default"/>
@@ -4594,7 +4131,6 @@
       <w:lvlJc w:val="left"/>
       <w:pPr>
         <w:ind w:left="1440" w:hanging="267"/>
-        <w:jc w:val="left"/>
       </w:pPr>
       <w:rPr>
         <w:rFonts w:ascii="Arial" w:eastAsia="Arial" w:hAnsi="Arial" w:cs="Arial" w:hint="default"/>
@@ -4806,17 +4342,17 @@
       </w:rPr>
     </w:lvl>
   </w:abstractNum>
-  <w:num w:numId="1">
+  <w:num w:numId="1" w16cid:durableId="1896046768">
     <w:abstractNumId w:val="1"/>
   </w:num>
-  <w:num w:numId="2">
+  <w:num w:numId="2" w16cid:durableId="921329900">
     <w:abstractNumId w:val="0"/>
   </w:num>
 </w:numbering>
 </file>
 
 <file path=word/styles.xml><?xml version="1.0" encoding="utf-8"?>
-<w:styles xmlns:mc="http://schemas.openxmlformats.org/markup-compatibility/2006" xmlns:r="http://schemas.openxmlformats.org/officeDocument/2006/relationships" xmlns:w="http://schemas.openxmlformats.org/wordprocessingml/2006/main" xmlns:w14="http://schemas.microsoft.com/office/word/2010/wordml" xmlns:w15="http://schemas.microsoft.com/office/word/2012/wordml" xmlns:w16cex="http://schemas.microsoft.com/office/word/2018/wordml/cex" xmlns:w16cid="http://schemas.microsoft.com/office/word/2016/wordml/cid" xmlns:w16="http://schemas.microsoft.com/office/word/2018/wordml" xmlns:w16se="http://schemas.microsoft.com/office/word/2015/wordml/symex" mc:Ignorable="w14 w15 w16se w16cid w16 w16cex">
+<w:styles xmlns:mc="http://schemas.openxmlformats.org/markup-compatibility/2006" xmlns:r="http://schemas.openxmlformats.org/officeDocument/2006/relationships" xmlns:w="http://schemas.openxmlformats.org/wordprocessingml/2006/main" xmlns:w14="http://schemas.microsoft.com/office/word/2010/wordml" xmlns:w15="http://schemas.microsoft.com/office/word/2012/wordml" xmlns:w16cex="http://schemas.microsoft.com/office/word/2018/wordml/cex" xmlns:w16cid="http://schemas.microsoft.com/office/word/2016/wordml/cid" xmlns:w16="http://schemas.microsoft.com/office/word/2018/wordml" xmlns:w16sdtdh="http://schemas.microsoft.com/office/word/2020/wordml/sdtdatahash" xmlns:w16se="http://schemas.microsoft.com/office/word/2015/wordml/symex" mc:Ignorable="w14 w15 w16se w16cid w16 w16cex w16sdtdh">
   <w:docDefaults>
     <w:rPrDefault>
       <w:rPr>
